--- a/Ataskaita.docx
+++ b/Ataskaita.docx
@@ -2221,36 +2221,17 @@
           <w:szCs w:val="24"/>
           <w:lang w:val="lt-LT"/>
         </w:rPr>
-        <w:t xml:space="preserve">Galima paleisti programą per IDE (buvo kuriama su </w:t>
-      </w:r>
-      <w:proofErr w:type="spellStart"/>
+        <w:t>Galima paleisti programą per IDE (buvo kuriama su IntelliJ), arba susikompiliuoti per komandinę eilutę.</w:t>
+      </w:r>
       <w:r>
         <w:rPr>
           <w:sz w:val="24"/>
           <w:szCs w:val="24"/>
           <w:lang w:val="lt-LT"/>
         </w:rPr>
-        <w:t>IntelliJ</w:t>
-      </w:r>
-      <w:proofErr w:type="spellEnd"/>
-      <w:r>
-        <w:rPr>
-          <w:sz w:val="24"/>
-          <w:szCs w:val="24"/>
-          <w:lang w:val="lt-LT"/>
-        </w:rPr>
-        <w:t>), arba susikompiliuoti per komandinę eilutę.</w:t>
-      </w:r>
-      <w:r>
-        <w:rPr>
-          <w:sz w:val="24"/>
-          <w:szCs w:val="24"/>
-          <w:lang w:val="lt-LT"/>
-        </w:rPr>
         <w:t xml:space="preserve"> Visą kodą dar galima atrasti </w:t>
       </w:r>
       <w:hyperlink r:id="rId6" w:history="1">
-        <w:proofErr w:type="spellStart"/>
         <w:r>
           <w:rPr>
             <w:rStyle w:val="Hyperlink"/>
@@ -2258,27 +2239,8 @@
             <w:szCs w:val="24"/>
             <w:lang w:val="lt-LT"/>
           </w:rPr>
-          <w:t>Git</w:t>
+          <w:t>GitHub</w:t>
         </w:r>
-        <w:r>
-          <w:rPr>
-            <w:rStyle w:val="Hyperlink"/>
-            <w:sz w:val="24"/>
-            <w:szCs w:val="24"/>
-            <w:lang w:val="lt-LT"/>
-          </w:rPr>
-          <w:t>H</w:t>
-        </w:r>
-        <w:r>
-          <w:rPr>
-            <w:rStyle w:val="Hyperlink"/>
-            <w:sz w:val="24"/>
-            <w:szCs w:val="24"/>
-            <w:lang w:val="lt-LT"/>
-          </w:rPr>
-          <w:t>ub</w:t>
-        </w:r>
-        <w:proofErr w:type="spellEnd"/>
       </w:hyperlink>
       <w:r>
         <w:rPr>
@@ -2286,25 +2248,22 @@
           <w:szCs w:val="24"/>
           <w:lang w:val="lt-LT"/>
         </w:rPr>
-        <w:t xml:space="preserve"> </w:t>
-      </w:r>
-      <w:proofErr w:type="spellStart"/>
+        <w:t xml:space="preserve"> repositorijoje.</w:t>
+      </w:r>
       <w:r>
         <w:rPr>
           <w:sz w:val="24"/>
           <w:szCs w:val="24"/>
           <w:lang w:val="lt-LT"/>
         </w:rPr>
-        <w:t>repositorijoje</w:t>
-      </w:r>
-      <w:proofErr w:type="spellEnd"/>
+        <w:t xml:space="preserve"> Lokaliai galima pasileisti, turint Java savo kompiuteryje, pradinėje direktorijoje paleidus „task.jar“ aplikaciją su komanda </w:t>
+      </w:r>
       <w:r>
         <w:rPr>
           <w:sz w:val="24"/>
           <w:szCs w:val="24"/>
-          <w:lang w:val="lt-LT"/>
-        </w:rPr>
-        <w:t>.</w:t>
+        </w:rPr>
+        <w:t>“java -jar task.jar”.</w:t>
       </w:r>
     </w:p>
     <w:p>
@@ -2556,7 +2515,6 @@
               </w:rPr>
               <w:t>Klasė, skirta užkoduoto pranešimo dekodavimui. Joje taip pat yra apskaičiuojama poaibių lentelė, bei poaibių lyderių žemėlapis (</w:t>
             </w:r>
-            <w:proofErr w:type="spellStart"/>
             <w:r>
               <w:rPr>
                 <w:i/>
@@ -2567,7 +2525,6 @@
               </w:rPr>
               <w:t>Map</w:t>
             </w:r>
-            <w:proofErr w:type="spellEnd"/>
             <w:r>
               <w:rPr>
                 <w:sz w:val="24"/>
@@ -2702,6 +2659,7 @@
                 <w:szCs w:val="40"/>
                 <w:lang w:val="lt-LT"/>
               </w:rPr>
+              <w:lastRenderedPageBreak/>
               <w:t>Main.java</w:t>
             </w:r>
           </w:p>
@@ -2724,42 +2682,15 @@
                 <w:szCs w:val="40"/>
                 <w:lang w:val="lt-LT"/>
               </w:rPr>
-              <w:t xml:space="preserve">Pagrindinė klasė, kuri yra programos pradinis taškas. Joje yra </w:t>
-            </w:r>
-            <w:proofErr w:type="spellStart"/>
+              <w:t>Pagrindinė klasė, kuri yra programos pradinis taškas. Joje yra konsolinė vart</w:t>
+            </w:r>
             <w:r>
               <w:rPr>
                 <w:sz w:val="24"/>
                 <w:szCs w:val="40"/>
                 <w:lang w:val="lt-LT"/>
               </w:rPr>
-              <w:t>konsolinė</w:t>
-            </w:r>
-            <w:proofErr w:type="spellEnd"/>
-            <w:r>
-              <w:rPr>
-                <w:sz w:val="24"/>
-                <w:szCs w:val="40"/>
-                <w:lang w:val="lt-LT"/>
-              </w:rPr>
-              <w:t xml:space="preserve"> vart</w:t>
-            </w:r>
-            <w:r>
-              <w:rPr>
-                <w:sz w:val="24"/>
-                <w:szCs w:val="40"/>
-                <w:lang w:val="lt-LT"/>
-              </w:rPr>
-              <w:t xml:space="preserve">otojo sąsaja. Čia taip pat surenkama visa pradinė </w:t>
-            </w:r>
-            <w:r>
-              <w:rPr>
-                <w:sz w:val="24"/>
-                <w:szCs w:val="40"/>
-                <w:lang w:val="lt-LT"/>
-              </w:rPr>
-              <w:lastRenderedPageBreak/>
-              <w:t>informacija, kaip generuojančios matricos dimensijos, klaidos tikimybė.</w:t>
+              <w:t>otojo sąsaja. Čia taip pat surenkama visa pradinė informacija, kaip generuojančios matricos dimensijos, klaidos tikimybė.</w:t>
             </w:r>
           </w:p>
         </w:tc>
@@ -2869,6 +2800,7 @@
       </w:pPr>
       <w:r>
         <w:rPr>
+          <w:noProof/>
           <w:sz w:val="24"/>
           <w:szCs w:val="40"/>
           <w:lang w:val="lt-LT"/>
@@ -2988,6 +2920,7 @@
       </w:pPr>
       <w:r>
         <w:rPr>
+          <w:noProof/>
           <w:sz w:val="24"/>
           <w:szCs w:val="40"/>
           <w:lang w:val="lt-LT"/>
@@ -3078,6 +3011,7 @@
       </w:pPr>
       <w:r>
         <w:rPr>
+          <w:noProof/>
           <w:sz w:val="24"/>
           <w:szCs w:val="40"/>
           <w:lang w:val="lt-LT"/>
@@ -3161,6 +3095,7 @@
       </w:pPr>
       <w:r>
         <w:rPr>
+          <w:noProof/>
           <w:sz w:val="24"/>
           <w:szCs w:val="40"/>
           <w:lang w:val="lt-LT"/>
@@ -3310,6 +3245,7 @@
       </w:pPr>
       <w:r>
         <w:rPr>
+          <w:noProof/>
           <w:sz w:val="24"/>
           <w:szCs w:val="40"/>
           <w:lang w:val="lt-LT"/>
@@ -3429,6 +3365,7 @@
       </w:pPr>
       <w:r>
         <w:rPr>
+          <w:noProof/>
           <w:sz w:val="24"/>
           <w:szCs w:val="40"/>
           <w:lang w:val="lt-LT"/>
@@ -3512,6 +3449,7 @@
       </w:pPr>
       <w:r>
         <w:rPr>
+          <w:noProof/>
           <w:sz w:val="24"/>
           <w:szCs w:val="40"/>
           <w:lang w:val="lt-LT"/>
@@ -3614,6 +3552,7 @@
       </w:pPr>
       <w:r>
         <w:rPr>
+          <w:noProof/>
           <w:sz w:val="24"/>
           <w:szCs w:val="40"/>
           <w:lang w:val="lt-LT"/>
@@ -3794,7 +3733,6 @@
         <w:lastRenderedPageBreak/>
         <w:t xml:space="preserve">sindromo svorį. Tada rezultatus sugrupuoju pagal sindromus. Iš kiekvienos sindromo grupės paimu tokį poaibį, kurio svoris yra mažiausias. Jį priskiriu poaibio lyderiu, ir su </w:t>
       </w:r>
-      <w:proofErr w:type="spellStart"/>
       <w:r>
         <w:rPr>
           <w:i/>
@@ -3803,7 +3741,6 @@
         </w:rPr>
         <w:t>java.util.Map</w:t>
       </w:r>
-      <w:proofErr w:type="spellEnd"/>
       <w:r>
         <w:rPr>
           <w:lang w:val="lt-LT"/>
@@ -3906,6 +3843,7 @@
       </w:pPr>
       <w:r>
         <w:rPr>
+          <w:noProof/>
           <w:lang w:val="lt-LT"/>
         </w:rPr>
         <w:drawing>
@@ -3986,6 +3924,7 @@
       </w:pPr>
       <w:r>
         <w:rPr>
+          <w:noProof/>
           <w:lang w:val="lt-LT"/>
         </w:rPr>
         <w:drawing>
@@ -4066,6 +4005,7 @@
       </w:pPr>
       <w:r>
         <w:rPr>
+          <w:noProof/>
           <w:lang w:val="lt-LT"/>
         </w:rPr>
         <w:lastRenderedPageBreak/>
@@ -4321,25 +4261,7 @@
           <w:szCs w:val="40"/>
           <w:lang w:val="lt-LT"/>
         </w:rPr>
-        <w:t xml:space="preserve">yra labai sunkus, bet </w:t>
-      </w:r>
-      <w:proofErr w:type="spellStart"/>
-      <w:r>
-        <w:rPr>
-          <w:sz w:val="24"/>
-          <w:szCs w:val="40"/>
-          <w:lang w:val="lt-LT"/>
-        </w:rPr>
-        <w:t>idomus</w:t>
-      </w:r>
-      <w:proofErr w:type="spellEnd"/>
-      <w:r>
-        <w:rPr>
-          <w:sz w:val="24"/>
-          <w:szCs w:val="40"/>
-          <w:lang w:val="lt-LT"/>
-        </w:rPr>
-        <w:t xml:space="preserve"> modulis. Rekomenduoju!</w:t>
+        <w:t>yra labai sunkus, bet idomus modulis. Rekomenduoju!</w:t>
       </w:r>
     </w:p>
     <w:p>
@@ -4360,149 +4282,13 @@
         </w:rPr>
         <w:t xml:space="preserve">Tik pro kanalą prasiųstas tekstas: </w:t>
       </w:r>
-      <w:proofErr w:type="spellStart"/>
-      <w:r>
-        <w:rPr>
-          <w:sz w:val="24"/>
-          <w:szCs w:val="40"/>
-          <w:lang w:val="lt-LT"/>
-        </w:rPr>
-        <w:t>KodavéíO</w:t>
-      </w:r>
-      <w:proofErr w:type="spellEnd"/>
-      <w:r>
-        <w:rPr>
-          <w:sz w:val="24"/>
-          <w:szCs w:val="40"/>
-          <w:lang w:val="lt-LT"/>
-        </w:rPr>
-        <w:t xml:space="preserve"> </w:t>
-      </w:r>
-      <w:proofErr w:type="spellStart"/>
-      <w:r>
-        <w:rPr>
-          <w:sz w:val="24"/>
-          <w:szCs w:val="40"/>
-          <w:lang w:val="lt-LT"/>
-        </w:rPr>
-        <w:t>teoò</w:t>
-      </w:r>
-      <w:proofErr w:type="spellEnd"/>
-      <w:r>
-        <w:rPr>
-          <w:sz w:val="24"/>
-          <w:szCs w:val="40"/>
-          <w:lang w:val="lt-LT"/>
-        </w:rPr>
-        <w:t xml:space="preserve">)j! y²ã </w:t>
-      </w:r>
-      <w:proofErr w:type="spellStart"/>
-      <w:r>
-        <w:rPr>
-          <w:sz w:val="24"/>
-          <w:szCs w:val="40"/>
-          <w:lang w:val="lt-LT"/>
-        </w:rPr>
-        <w:t>lafai</w:t>
-      </w:r>
-      <w:proofErr w:type="spellEnd"/>
-      <w:r>
-        <w:rPr>
-          <w:sz w:val="24"/>
-          <w:szCs w:val="40"/>
-          <w:lang w:val="lt-LT"/>
-        </w:rPr>
-        <w:t xml:space="preserve"> </w:t>
-      </w:r>
-      <w:proofErr w:type="spellStart"/>
-      <w:r>
-        <w:rPr>
-          <w:sz w:val="24"/>
-          <w:szCs w:val="40"/>
-          <w:lang w:val="lt-LT"/>
-        </w:rPr>
-        <w:t>sufkus</w:t>
-      </w:r>
-      <w:proofErr w:type="spellEnd"/>
-      <w:r>
-        <w:rPr>
-          <w:sz w:val="24"/>
-          <w:szCs w:val="40"/>
-          <w:lang w:val="lt-LT"/>
-        </w:rPr>
-        <w:t xml:space="preserve">, </w:t>
-      </w:r>
-      <w:proofErr w:type="spellStart"/>
-      <w:r>
-        <w:rPr>
-          <w:sz w:val="24"/>
-          <w:szCs w:val="40"/>
-          <w:lang w:val="lt-LT"/>
-        </w:rPr>
-        <w:t>bdt</w:t>
-      </w:r>
-      <w:proofErr w:type="spellEnd"/>
-      <w:r>
-        <w:rPr>
-          <w:sz w:val="24"/>
-          <w:szCs w:val="40"/>
-          <w:lang w:val="lt-LT"/>
-        </w:rPr>
-        <w:t xml:space="preserve"> </w:t>
-      </w:r>
-      <w:proofErr w:type="spellStart"/>
-      <w:r>
-        <w:rPr>
-          <w:sz w:val="24"/>
-          <w:szCs w:val="40"/>
-          <w:lang w:val="lt-LT"/>
-        </w:rPr>
-        <w:t>idG</w:t>
-      </w:r>
-      <w:proofErr w:type="spellEnd"/>
-      <w:r>
-        <w:rPr>
-          <w:sz w:val="24"/>
-          <w:szCs w:val="40"/>
-          <w:lang w:val="lt-LT"/>
-        </w:rPr>
-        <w:t xml:space="preserve">)u{ </w:t>
-      </w:r>
-      <w:proofErr w:type="spellStart"/>
-      <w:r>
-        <w:rPr>
-          <w:sz w:val="24"/>
-          <w:szCs w:val="40"/>
-          <w:lang w:val="lt-LT"/>
-        </w:rPr>
-        <w:t>mo$ulIq</w:t>
-      </w:r>
-      <w:proofErr w:type="spellEnd"/>
-      <w:r>
-        <w:rPr>
-          <w:sz w:val="24"/>
-          <w:szCs w:val="40"/>
-          <w:lang w:val="lt-LT"/>
-        </w:rPr>
-        <w:t xml:space="preserve">&amp; </w:t>
-      </w:r>
-      <w:proofErr w:type="spellStart"/>
-      <w:r>
-        <w:rPr>
-          <w:sz w:val="24"/>
-          <w:szCs w:val="40"/>
-          <w:lang w:val="lt-LT"/>
-        </w:rPr>
-        <w:t>ReiomEndugju</w:t>
-      </w:r>
-      <w:proofErr w:type="spellEnd"/>
-      <w:r>
-        <w:rPr>
-          <w:sz w:val="24"/>
-          <w:szCs w:val="40"/>
-          <w:lang w:val="lt-LT"/>
-        </w:rPr>
-        <w:t>!</w:t>
+      <w:r>
+        <w:rPr>
+          <w:sz w:val="24"/>
+          <w:szCs w:val="40"/>
+          <w:lang w:val="lt-LT"/>
+        </w:rPr>
+        <w:t>KodavéíO teoò)j! y²ã lafai sufkus, bdt idG)u{ mo$ulIq&amp; ReiomEndugju!</w:t>
       </w:r>
     </w:p>
     <w:p>
@@ -4529,43 +4315,7 @@
           <w:szCs w:val="40"/>
           <w:lang w:val="lt-LT"/>
         </w:rPr>
-        <w:t xml:space="preserve">Kodavimo teorija yra labai sunkus, bet </w:t>
-      </w:r>
-      <w:proofErr w:type="spellStart"/>
-      <w:r>
-        <w:rPr>
-          <w:sz w:val="24"/>
-          <w:szCs w:val="40"/>
-          <w:lang w:val="lt-LT"/>
-        </w:rPr>
-        <w:t>idomus</w:t>
-      </w:r>
-      <w:proofErr w:type="spellEnd"/>
-      <w:r>
-        <w:rPr>
-          <w:sz w:val="24"/>
-          <w:szCs w:val="40"/>
-          <w:lang w:val="lt-LT"/>
-        </w:rPr>
-        <w:t xml:space="preserve"> modulis. </w:t>
-      </w:r>
-      <w:proofErr w:type="spellStart"/>
-      <w:r>
-        <w:rPr>
-          <w:sz w:val="24"/>
-          <w:szCs w:val="40"/>
-          <w:lang w:val="lt-LT"/>
-        </w:rPr>
-        <w:t>Rekomendugju</w:t>
-      </w:r>
-      <w:proofErr w:type="spellEnd"/>
-      <w:r>
-        <w:rPr>
-          <w:sz w:val="24"/>
-          <w:szCs w:val="40"/>
-          <w:lang w:val="lt-LT"/>
-        </w:rPr>
-        <w:t>!</w:t>
+        <w:t>Kodavimo teorija yra labai sunkus, bet idomus modulis. Rekomendugju!</w:t>
       </w:r>
     </w:p>
     <w:p>
@@ -4579,6 +4329,7 @@
       </w:pPr>
       <w:r>
         <w:rPr>
+          <w:noProof/>
           <w:sz w:val="24"/>
           <w:szCs w:val="40"/>
           <w:lang w:val="lt-LT"/>
@@ -4747,25 +4498,7 @@
           <w:szCs w:val="40"/>
           <w:lang w:val="lt-LT"/>
         </w:rPr>
-        <w:t xml:space="preserve">Kodavimo teorija yra labai sunkus, bet </w:t>
-      </w:r>
-      <w:proofErr w:type="spellStart"/>
-      <w:r>
-        <w:rPr>
-          <w:sz w:val="24"/>
-          <w:szCs w:val="40"/>
-          <w:lang w:val="lt-LT"/>
-        </w:rPr>
-        <w:t>idomus</w:t>
-      </w:r>
-      <w:proofErr w:type="spellEnd"/>
-      <w:r>
-        <w:rPr>
-          <w:sz w:val="24"/>
-          <w:szCs w:val="40"/>
-          <w:lang w:val="lt-LT"/>
-        </w:rPr>
-        <w:t xml:space="preserve"> modulis. Rekomenduoju!</w:t>
+        <w:t>Kodavimo teorija yra labai sunkus, bet idomus modulis. Rekomenduoju!</w:t>
       </w:r>
     </w:p>
     <w:p>
@@ -4795,113 +4528,13 @@
         </w:rPr>
         <w:t xml:space="preserve">  </w:t>
       </w:r>
-      <w:proofErr w:type="spellStart"/>
-      <w:r>
-        <w:rPr>
-          <w:sz w:val="24"/>
-          <w:szCs w:val="40"/>
-          <w:lang w:val="lt-LT"/>
-        </w:rPr>
-        <w:t>kdAvimo</w:t>
-      </w:r>
-      <w:proofErr w:type="spellEnd"/>
-      <w:r>
-        <w:rPr>
-          <w:sz w:val="24"/>
-          <w:szCs w:val="40"/>
-          <w:lang w:val="lt-LT"/>
-        </w:rPr>
-        <w:t xml:space="preserve"> </w:t>
-      </w:r>
-      <w:proofErr w:type="spellStart"/>
-      <w:r>
-        <w:rPr>
-          <w:sz w:val="24"/>
-          <w:szCs w:val="40"/>
-          <w:lang w:val="lt-LT"/>
-        </w:rPr>
-        <w:t>tåoriJa</w:t>
-      </w:r>
-      <w:proofErr w:type="spellEnd"/>
-      <w:r>
-        <w:rPr>
-          <w:sz w:val="24"/>
-          <w:szCs w:val="40"/>
-          <w:lang w:val="lt-LT"/>
-        </w:rPr>
-        <w:t xml:space="preserve"> </w:t>
-      </w:r>
-      <w:proofErr w:type="spellStart"/>
-      <w:r>
-        <w:rPr>
-          <w:sz w:val="24"/>
-          <w:szCs w:val="40"/>
-          <w:lang w:val="lt-LT"/>
-        </w:rPr>
-        <w:t>ýpa</w:t>
-      </w:r>
-      <w:proofErr w:type="spellEnd"/>
-      <w:r>
-        <w:rPr>
-          <w:sz w:val="24"/>
-          <w:szCs w:val="40"/>
-          <w:lang w:val="lt-LT"/>
-        </w:rPr>
-        <w:t xml:space="preserve"> </w:t>
-      </w:r>
-      <w:proofErr w:type="spellStart"/>
-      <w:r>
-        <w:rPr>
-          <w:sz w:val="24"/>
-          <w:szCs w:val="40"/>
-          <w:lang w:val="lt-LT"/>
-        </w:rPr>
-        <w:t>larai</w:t>
-      </w:r>
-      <w:proofErr w:type="spellEnd"/>
-      <w:r>
-        <w:rPr>
-          <w:sz w:val="24"/>
-          <w:szCs w:val="40"/>
-          <w:lang w:val="lt-LT"/>
-        </w:rPr>
-        <w:t>(</w:t>
-      </w:r>
-      <w:proofErr w:type="spellStart"/>
-      <w:r>
-        <w:rPr>
-          <w:sz w:val="24"/>
-          <w:szCs w:val="40"/>
-          <w:lang w:val="lt-LT"/>
-        </w:rPr>
-        <w:t>senkuw</w:t>
-      </w:r>
-      <w:proofErr w:type="spellEnd"/>
-      <w:r>
-        <w:rPr>
-          <w:sz w:val="24"/>
-          <w:szCs w:val="40"/>
-          <w:lang w:val="lt-LT"/>
-        </w:rPr>
-        <w:t xml:space="preserve">, *Et iäoíus0mofulmc. </w:t>
-      </w:r>
-      <w:proofErr w:type="spellStart"/>
-      <w:r>
-        <w:rPr>
-          <w:sz w:val="24"/>
-          <w:szCs w:val="40"/>
-          <w:lang w:val="lt-LT"/>
-        </w:rPr>
-        <w:t>RejomanduojU</w:t>
-      </w:r>
-      <w:proofErr w:type="spellEnd"/>
-      <w:r>
-        <w:rPr>
-          <w:sz w:val="24"/>
-          <w:szCs w:val="40"/>
-          <w:lang w:val="lt-LT"/>
-        </w:rPr>
-        <w:t>!</w:t>
+      <w:r>
+        <w:rPr>
+          <w:sz w:val="24"/>
+          <w:szCs w:val="40"/>
+          <w:lang w:val="lt-LT"/>
+        </w:rPr>
+        <w:t>kdAvimo tåoriJa ýpa larai(senkuw, *Et iäoíus0mofulmc. RejomanduojU!</w:t>
       </w:r>
     </w:p>
     <w:p>
@@ -4931,113 +4564,13 @@
         </w:rPr>
         <w:t xml:space="preserve">  </w:t>
       </w:r>
-      <w:proofErr w:type="spellStart"/>
-      <w:r>
-        <w:rPr>
-          <w:sz w:val="24"/>
-          <w:szCs w:val="40"/>
-          <w:lang w:val="lt-LT"/>
-        </w:rPr>
-        <w:t>KdAvIoo</w:t>
-      </w:r>
-      <w:proofErr w:type="spellEnd"/>
-      <w:r>
-        <w:rPr>
-          <w:sz w:val="24"/>
-          <w:szCs w:val="40"/>
-          <w:lang w:val="lt-LT"/>
-        </w:rPr>
-        <w:t xml:space="preserve"> </w:t>
-      </w:r>
-      <w:proofErr w:type="spellStart"/>
-      <w:r>
-        <w:rPr>
-          <w:sz w:val="24"/>
-          <w:szCs w:val="40"/>
-          <w:lang w:val="lt-LT"/>
-        </w:rPr>
-        <w:t>tåorija</w:t>
-      </w:r>
-      <w:proofErr w:type="spellEnd"/>
-      <w:r>
-        <w:rPr>
-          <w:sz w:val="24"/>
-          <w:szCs w:val="40"/>
-          <w:lang w:val="lt-LT"/>
-        </w:rPr>
-        <w:t xml:space="preserve"> </w:t>
-      </w:r>
-      <w:proofErr w:type="spellStart"/>
-      <w:r>
-        <w:rPr>
-          <w:sz w:val="24"/>
-          <w:szCs w:val="40"/>
-          <w:lang w:val="lt-LT"/>
-        </w:rPr>
-        <w:t>Ýra</w:t>
-      </w:r>
-      <w:proofErr w:type="spellEnd"/>
-      <w:r>
-        <w:rPr>
-          <w:sz w:val="24"/>
-          <w:szCs w:val="40"/>
-          <w:lang w:val="lt-LT"/>
-        </w:rPr>
-        <w:t xml:space="preserve"> </w:t>
-      </w:r>
-      <w:proofErr w:type="spellStart"/>
-      <w:r>
-        <w:rPr>
-          <w:sz w:val="24"/>
-          <w:szCs w:val="40"/>
-          <w:lang w:val="lt-LT"/>
-        </w:rPr>
-        <w:t>larai</w:t>
-      </w:r>
-      <w:proofErr w:type="spellEnd"/>
-      <w:r>
-        <w:rPr>
-          <w:sz w:val="24"/>
-          <w:szCs w:val="40"/>
-          <w:lang w:val="lt-LT"/>
-        </w:rPr>
-        <w:t xml:space="preserve"> </w:t>
-      </w:r>
-      <w:proofErr w:type="spellStart"/>
-      <w:r>
-        <w:rPr>
-          <w:sz w:val="24"/>
-          <w:szCs w:val="40"/>
-          <w:lang w:val="lt-LT"/>
-        </w:rPr>
-        <w:t>senkuW</w:t>
-      </w:r>
-      <w:proofErr w:type="spellEnd"/>
-      <w:r>
-        <w:rPr>
-          <w:sz w:val="24"/>
-          <w:szCs w:val="40"/>
-          <w:lang w:val="lt-LT"/>
-        </w:rPr>
-        <w:t xml:space="preserve"> "et iäoíus0modulMc. </w:t>
-      </w:r>
-      <w:proofErr w:type="spellStart"/>
-      <w:r>
-        <w:rPr>
-          <w:sz w:val="24"/>
-          <w:szCs w:val="40"/>
-          <w:lang w:val="lt-LT"/>
-        </w:rPr>
-        <w:t>RebomAnduoju</w:t>
-      </w:r>
-      <w:proofErr w:type="spellEnd"/>
-      <w:r>
-        <w:rPr>
-          <w:sz w:val="24"/>
-          <w:szCs w:val="40"/>
-          <w:lang w:val="lt-LT"/>
-        </w:rPr>
-        <w:t>!</w:t>
+      <w:r>
+        <w:rPr>
+          <w:sz w:val="24"/>
+          <w:szCs w:val="40"/>
+          <w:lang w:val="lt-LT"/>
+        </w:rPr>
+        <w:t>KdAvIoo tåorija Ýra larai senkuW "et iäoíus0modulMc. RebomAnduoju!</w:t>
       </w:r>
     </w:p>
     <w:p>
@@ -5051,6 +4584,7 @@
       </w:pPr>
       <w:r>
         <w:rPr>
+          <w:noProof/>
           <w:sz w:val="24"/>
           <w:szCs w:val="40"/>
           <w:lang w:val="lt-LT"/>
@@ -5192,25 +4726,7 @@
           <w:szCs w:val="40"/>
           <w:lang w:val="lt-LT"/>
         </w:rPr>
-        <w:t xml:space="preserve">  Kodavimo teorija yra labai sunkus, bet </w:t>
-      </w:r>
-      <w:proofErr w:type="spellStart"/>
-      <w:r>
-        <w:rPr>
-          <w:sz w:val="24"/>
-          <w:szCs w:val="40"/>
-          <w:lang w:val="lt-LT"/>
-        </w:rPr>
-        <w:t>idomus</w:t>
-      </w:r>
-      <w:proofErr w:type="spellEnd"/>
-      <w:r>
-        <w:rPr>
-          <w:sz w:val="24"/>
-          <w:szCs w:val="40"/>
-          <w:lang w:val="lt-LT"/>
-        </w:rPr>
-        <w:t xml:space="preserve"> modulis. Rekomenduoju!</w:t>
+        <w:t xml:space="preserve">  Kodavimo teorija yra labai sunkus, bet idomus modulis. Rekomenduoju!</w:t>
       </w:r>
     </w:p>
     <w:p>
@@ -5238,132 +4754,7 @@
           <w:lang w:val="lt-LT"/>
         </w:rPr>
         <w:br/>
-      </w:r>
-      <w:proofErr w:type="spellStart"/>
-      <w:r>
-        <w:rPr>
-          <w:sz w:val="24"/>
-          <w:szCs w:val="40"/>
-          <w:lang w:val="lt-LT"/>
-        </w:rPr>
-        <w:t>oäavimo</w:t>
-      </w:r>
-      <w:proofErr w:type="spellEnd"/>
-      <w:r>
-        <w:rPr>
-          <w:sz w:val="24"/>
-          <w:szCs w:val="40"/>
-          <w:lang w:val="lt-LT"/>
-        </w:rPr>
-        <w:t xml:space="preserve"> </w:t>
-      </w:r>
-      <w:proofErr w:type="spellStart"/>
-      <w:r>
-        <w:rPr>
-          <w:sz w:val="24"/>
-          <w:szCs w:val="40"/>
-          <w:lang w:val="lt-LT"/>
-        </w:rPr>
-        <w:t>teNsIha</w:t>
-      </w:r>
-      <w:proofErr w:type="spellEnd"/>
-      <w:r>
-        <w:rPr>
-          <w:sz w:val="24"/>
-          <w:szCs w:val="40"/>
-          <w:lang w:val="lt-LT"/>
-        </w:rPr>
-        <w:t xml:space="preserve"> {</w:t>
-      </w:r>
-      <w:proofErr w:type="spellStart"/>
-      <w:r>
-        <w:rPr>
-          <w:sz w:val="24"/>
-          <w:szCs w:val="40"/>
-          <w:lang w:val="lt-LT"/>
-        </w:rPr>
-        <w:t>sa</w:t>
-      </w:r>
-      <w:proofErr w:type="spellEnd"/>
-      <w:r>
-        <w:rPr>
-          <w:sz w:val="24"/>
-          <w:szCs w:val="40"/>
-          <w:lang w:val="lt-LT"/>
-        </w:rPr>
-        <w:t xml:space="preserve"> </w:t>
-      </w:r>
-      <w:proofErr w:type="spellStart"/>
-      <w:r>
-        <w:rPr>
-          <w:sz w:val="24"/>
-          <w:szCs w:val="40"/>
-          <w:lang w:val="lt-LT"/>
-        </w:rPr>
-        <w:t>Ìabqi`óunjuW</w:t>
-      </w:r>
-      <w:proofErr w:type="spellEnd"/>
-      <w:r>
-        <w:rPr>
-          <w:sz w:val="24"/>
-          <w:szCs w:val="40"/>
-          <w:lang w:val="lt-LT"/>
-        </w:rPr>
-        <w:t xml:space="preserve">,(Fe| </w:t>
-      </w:r>
-      <w:proofErr w:type="spellStart"/>
-      <w:r>
-        <w:rPr>
-          <w:sz w:val="24"/>
-          <w:szCs w:val="40"/>
-          <w:lang w:val="lt-LT"/>
-        </w:rPr>
-        <w:t>mdoOtc</w:t>
-      </w:r>
-      <w:proofErr w:type="spellEnd"/>
-      <w:r>
-        <w:rPr>
-          <w:sz w:val="24"/>
-          <w:szCs w:val="40"/>
-          <w:lang w:val="lt-LT"/>
-        </w:rPr>
-        <w:t xml:space="preserve"> </w:t>
-      </w:r>
-      <w:proofErr w:type="spellStart"/>
-      <w:r>
-        <w:rPr>
-          <w:sz w:val="24"/>
-          <w:szCs w:val="40"/>
-          <w:lang w:val="lt-LT"/>
-        </w:rPr>
-        <w:t>mo%umHs</w:t>
-      </w:r>
-      <w:proofErr w:type="spellEnd"/>
-      <w:r>
-        <w:rPr>
-          <w:sz w:val="24"/>
-          <w:szCs w:val="40"/>
-          <w:lang w:val="lt-LT"/>
-        </w:rPr>
-        <w:t>.,</w:t>
-      </w:r>
-      <w:proofErr w:type="spellStart"/>
-      <w:r>
-        <w:rPr>
-          <w:sz w:val="24"/>
-          <w:szCs w:val="40"/>
-          <w:lang w:val="lt-LT"/>
-        </w:rPr>
-        <w:t>Ra«gmunduo</w:t>
-      </w:r>
-      <w:proofErr w:type="spellEnd"/>
-      <w:r>
-        <w:rPr>
-          <w:sz w:val="24"/>
-          <w:szCs w:val="40"/>
-          <w:lang w:val="lt-LT"/>
-        </w:rPr>
-        <w:t>*u!</w:t>
+        <w:t>oäavimo teNsIha {sa Ìabqi`óunjuW,(Fe| mdoOtc mo%umHs.,Ra«gmunduo*u!</w:t>
       </w:r>
     </w:p>
     <w:p>
@@ -5390,43 +4781,7 @@
           <w:szCs w:val="40"/>
           <w:lang w:val="lt-LT"/>
         </w:rPr>
-        <w:t xml:space="preserve">Kodavimo teorija0yra labai sunkus, bet </w:t>
-      </w:r>
-      <w:proofErr w:type="spellStart"/>
-      <w:r>
-        <w:rPr>
-          <w:sz w:val="24"/>
-          <w:szCs w:val="40"/>
-          <w:lang w:val="lt-LT"/>
-        </w:rPr>
-        <w:t>idomus</w:t>
-      </w:r>
-      <w:proofErr w:type="spellEnd"/>
-      <w:r>
-        <w:rPr>
-          <w:sz w:val="24"/>
-          <w:szCs w:val="40"/>
-          <w:lang w:val="lt-LT"/>
-        </w:rPr>
-        <w:t xml:space="preserve"> modulis. </w:t>
-      </w:r>
-      <w:proofErr w:type="spellStart"/>
-      <w:r>
-        <w:rPr>
-          <w:sz w:val="24"/>
-          <w:szCs w:val="40"/>
-          <w:lang w:val="lt-LT"/>
-        </w:rPr>
-        <w:t>RekOmenduoju</w:t>
-      </w:r>
-      <w:proofErr w:type="spellEnd"/>
-      <w:r>
-        <w:rPr>
-          <w:sz w:val="24"/>
-          <w:szCs w:val="40"/>
-          <w:lang w:val="lt-LT"/>
-        </w:rPr>
-        <w:t>!</w:t>
+        <w:t>Kodavimo teorija0yra labai sunkus, bet idomus modulis. RekOmenduoju!</w:t>
       </w:r>
     </w:p>
     <w:p>
@@ -5440,6 +4795,7 @@
       </w:pPr>
       <w:r>
         <w:rPr>
+          <w:noProof/>
           <w:sz w:val="24"/>
           <w:szCs w:val="40"/>
           <w:lang w:val="lt-LT"/>
@@ -5528,6 +4884,7 @@
       <w:r>
         <w:rPr>
           <w:b/>
+          <w:noProof/>
           <w:sz w:val="30"/>
           <w:szCs w:val="30"/>
           <w:lang w:val="lt-LT"/>
@@ -5880,6 +5237,7 @@
       </w:pPr>
       <w:r>
         <w:rPr>
+          <w:noProof/>
           <w:sz w:val="24"/>
           <w:szCs w:val="30"/>
           <w:lang w:val="lt-LT"/>
@@ -6054,257 +5412,13 @@
           <w:lang w:val="lt-LT"/>
         </w:rPr>
       </w:pPr>
-      <w:proofErr w:type="spellStart"/>
-      <w:r>
-        <w:rPr>
-          <w:sz w:val="24"/>
-          <w:szCs w:val="40"/>
-          <w:lang w:val="lt-LT"/>
-        </w:rPr>
-        <w:t>S.A.Vanstone</w:t>
-      </w:r>
-      <w:proofErr w:type="spellEnd"/>
-      <w:r>
-        <w:rPr>
-          <w:sz w:val="24"/>
-          <w:szCs w:val="40"/>
-          <w:lang w:val="lt-LT"/>
-        </w:rPr>
-        <w:t xml:space="preserve">, P.C. </w:t>
-      </w:r>
-      <w:proofErr w:type="spellStart"/>
-      <w:r>
-        <w:rPr>
-          <w:sz w:val="24"/>
-          <w:szCs w:val="40"/>
-          <w:lang w:val="lt-LT"/>
-        </w:rPr>
-        <w:t>van</w:t>
-      </w:r>
-      <w:proofErr w:type="spellEnd"/>
-      <w:r>
-        <w:rPr>
-          <w:sz w:val="24"/>
-          <w:szCs w:val="40"/>
-          <w:lang w:val="lt-LT"/>
-        </w:rPr>
-        <w:t xml:space="preserve"> </w:t>
-      </w:r>
-      <w:proofErr w:type="spellStart"/>
-      <w:r>
-        <w:rPr>
-          <w:sz w:val="24"/>
-          <w:szCs w:val="40"/>
-          <w:lang w:val="lt-LT"/>
-        </w:rPr>
-        <w:t>Oorschot</w:t>
-      </w:r>
-      <w:proofErr w:type="spellEnd"/>
-      <w:r>
-        <w:rPr>
-          <w:sz w:val="24"/>
-          <w:szCs w:val="40"/>
-          <w:lang w:val="lt-LT"/>
-        </w:rPr>
-        <w:t xml:space="preserve">. </w:t>
-      </w:r>
-      <w:proofErr w:type="spellStart"/>
-      <w:r>
-        <w:rPr>
-          <w:sz w:val="24"/>
-          <w:szCs w:val="40"/>
-          <w:lang w:val="lt-LT"/>
-        </w:rPr>
-        <w:t>An</w:t>
-      </w:r>
-      <w:proofErr w:type="spellEnd"/>
-      <w:r>
-        <w:rPr>
-          <w:sz w:val="24"/>
-          <w:szCs w:val="40"/>
-          <w:lang w:val="lt-LT"/>
-        </w:rPr>
-        <w:t xml:space="preserve"> </w:t>
-      </w:r>
-      <w:proofErr w:type="spellStart"/>
-      <w:r>
-        <w:rPr>
-          <w:sz w:val="24"/>
-          <w:szCs w:val="40"/>
-          <w:lang w:val="lt-LT"/>
-        </w:rPr>
-        <w:t>introduction</w:t>
-      </w:r>
-      <w:proofErr w:type="spellEnd"/>
-      <w:r>
-        <w:rPr>
-          <w:sz w:val="24"/>
-          <w:szCs w:val="40"/>
-          <w:lang w:val="lt-LT"/>
-        </w:rPr>
-        <w:t xml:space="preserve"> to </w:t>
-      </w:r>
-      <w:proofErr w:type="spellStart"/>
-      <w:r>
-        <w:rPr>
-          <w:sz w:val="24"/>
-          <w:szCs w:val="40"/>
-          <w:lang w:val="lt-LT"/>
-        </w:rPr>
-        <w:t>error</w:t>
-      </w:r>
-      <w:proofErr w:type="spellEnd"/>
-      <w:r>
-        <w:rPr>
-          <w:sz w:val="24"/>
-          <w:szCs w:val="40"/>
-          <w:lang w:val="lt-LT"/>
-        </w:rPr>
-        <w:t xml:space="preserve"> </w:t>
-      </w:r>
-      <w:proofErr w:type="spellStart"/>
-      <w:r>
-        <w:rPr>
-          <w:sz w:val="24"/>
-          <w:szCs w:val="40"/>
-          <w:lang w:val="lt-LT"/>
-        </w:rPr>
-        <w:t>correcting</w:t>
-      </w:r>
-      <w:proofErr w:type="spellEnd"/>
-      <w:r>
-        <w:rPr>
-          <w:sz w:val="24"/>
-          <w:szCs w:val="40"/>
-          <w:lang w:val="lt-LT"/>
-        </w:rPr>
-        <w:t xml:space="preserve"> </w:t>
-      </w:r>
-      <w:proofErr w:type="spellStart"/>
-      <w:r>
-        <w:rPr>
-          <w:sz w:val="24"/>
-          <w:szCs w:val="40"/>
-          <w:lang w:val="lt-LT"/>
-        </w:rPr>
-        <w:t>codes</w:t>
-      </w:r>
-      <w:proofErr w:type="spellEnd"/>
-      <w:r>
-        <w:rPr>
-          <w:sz w:val="24"/>
-          <w:szCs w:val="40"/>
-          <w:lang w:val="lt-LT"/>
-        </w:rPr>
-        <w:t xml:space="preserve"> </w:t>
-      </w:r>
-      <w:proofErr w:type="spellStart"/>
-      <w:r>
-        <w:rPr>
-          <w:sz w:val="24"/>
-          <w:szCs w:val="40"/>
-          <w:lang w:val="lt-LT"/>
-        </w:rPr>
-        <w:t>with</w:t>
-      </w:r>
-      <w:proofErr w:type="spellEnd"/>
-      <w:r>
-        <w:rPr>
-          <w:sz w:val="24"/>
-          <w:szCs w:val="40"/>
-          <w:lang w:val="lt-LT"/>
-        </w:rPr>
-        <w:t xml:space="preserve"> </w:t>
-      </w:r>
-      <w:proofErr w:type="spellStart"/>
-      <w:r>
-        <w:rPr>
-          <w:sz w:val="24"/>
-          <w:szCs w:val="40"/>
-          <w:lang w:val="lt-LT"/>
-        </w:rPr>
-        <w:t>applications</w:t>
-      </w:r>
-      <w:proofErr w:type="spellEnd"/>
-      <w:r>
-        <w:rPr>
-          <w:sz w:val="24"/>
-          <w:szCs w:val="40"/>
-          <w:lang w:val="lt-LT"/>
-        </w:rPr>
-        <w:t xml:space="preserve">. </w:t>
-      </w:r>
-      <w:proofErr w:type="spellStart"/>
-      <w:r>
-        <w:rPr>
-          <w:sz w:val="24"/>
-          <w:szCs w:val="40"/>
-          <w:lang w:val="lt-LT"/>
-        </w:rPr>
-        <w:t>Kluwer</w:t>
-      </w:r>
-      <w:proofErr w:type="spellEnd"/>
-      <w:r>
-        <w:rPr>
-          <w:sz w:val="24"/>
-          <w:szCs w:val="40"/>
-          <w:lang w:val="lt-LT"/>
-        </w:rPr>
-        <w:t xml:space="preserve"> </w:t>
-      </w:r>
-      <w:proofErr w:type="spellStart"/>
-      <w:r>
-        <w:rPr>
-          <w:sz w:val="24"/>
-          <w:szCs w:val="40"/>
-          <w:lang w:val="lt-LT"/>
-        </w:rPr>
-        <w:t>Academic</w:t>
-      </w:r>
-      <w:proofErr w:type="spellEnd"/>
-      <w:r>
-        <w:rPr>
-          <w:sz w:val="24"/>
-          <w:szCs w:val="40"/>
-          <w:lang w:val="lt-LT"/>
-        </w:rPr>
-        <w:t xml:space="preserve"> </w:t>
-      </w:r>
-      <w:proofErr w:type="spellStart"/>
-      <w:r>
-        <w:rPr>
-          <w:sz w:val="24"/>
-          <w:szCs w:val="40"/>
-          <w:lang w:val="lt-LT"/>
-        </w:rPr>
-        <w:t>Publishers</w:t>
-      </w:r>
-      <w:proofErr w:type="spellEnd"/>
-      <w:r>
-        <w:rPr>
-          <w:sz w:val="24"/>
-          <w:szCs w:val="40"/>
-          <w:lang w:val="lt-LT"/>
-        </w:rPr>
-        <w:t xml:space="preserve">, </w:t>
-      </w:r>
-      <w:proofErr w:type="spellStart"/>
-      <w:r>
-        <w:rPr>
-          <w:sz w:val="24"/>
-          <w:szCs w:val="40"/>
-          <w:lang w:val="lt-LT"/>
-        </w:rPr>
-        <w:t>Boston</w:t>
-      </w:r>
-      <w:proofErr w:type="spellEnd"/>
-      <w:r>
-        <w:rPr>
-          <w:sz w:val="24"/>
-          <w:szCs w:val="40"/>
-          <w:lang w:val="lt-LT"/>
-        </w:rPr>
-        <w:t>, 1989.</w:t>
+      <w:r>
+        <w:rPr>
+          <w:sz w:val="24"/>
+          <w:szCs w:val="40"/>
+          <w:lang w:val="lt-LT"/>
+        </w:rPr>
+        <w:t>S.A.Vanstone, P.C. van Oorschot. An introduction to error correcting codes with applications. Kluwer Academic Publishers, Boston, 1989.</w:t>
       </w:r>
     </w:p>
     <w:p>
@@ -7456,6 +6570,7 @@
     <w:lsdException w:name="HTML Sample" w:semiHidden="1" w:unhideWhenUsed="1"/>
     <w:lsdException w:name="HTML Typewriter" w:semiHidden="1" w:unhideWhenUsed="1"/>
     <w:lsdException w:name="HTML Variable" w:semiHidden="1" w:unhideWhenUsed="1"/>
+    <w:lsdException w:name="Normal Table" w:semiHidden="1" w:unhideWhenUsed="1"/>
     <w:lsdException w:name="annotation subject" w:semiHidden="1" w:unhideWhenUsed="1"/>
     <w:lsdException w:name="No List" w:semiHidden="1" w:unhideWhenUsed="1"/>
     <w:lsdException w:name="Outline List 1" w:semiHidden="1" w:unhideWhenUsed="1"/>
@@ -7498,8 +6613,11 @@
     <w:lsdException w:name="Table Contemporary" w:semiHidden="1" w:unhideWhenUsed="1"/>
     <w:lsdException w:name="Table Elegant" w:semiHidden="1" w:unhideWhenUsed="1"/>
     <w:lsdException w:name="Table Professional" w:semiHidden="1" w:unhideWhenUsed="1"/>
+    <w:lsdException w:name="Table Subtle 1" w:semiHidden="1" w:unhideWhenUsed="1"/>
     <w:lsdException w:name="Table Subtle 2" w:semiHidden="1" w:unhideWhenUsed="1"/>
     <w:lsdException w:name="Table Web 1" w:semiHidden="1" w:unhideWhenUsed="1"/>
+    <w:lsdException w:name="Table Web 2" w:semiHidden="1" w:unhideWhenUsed="1"/>
+    <w:lsdException w:name="Table Web 3" w:semiHidden="1" w:unhideWhenUsed="1"/>
     <w:lsdException w:name="Balloon Text" w:semiHidden="1" w:unhideWhenUsed="1"/>
     <w:lsdException w:name="Table Grid" w:uiPriority="39"/>
     <w:lsdException w:name="Table Theme" w:semiHidden="1" w:unhideWhenUsed="1"/>

--- a/Ataskaita.docx
+++ b/Ataskaita.docx
@@ -2221,17 +2221,36 @@
           <w:szCs w:val="24"/>
           <w:lang w:val="lt-LT"/>
         </w:rPr>
-        <w:t>Galima paleisti programą per IDE (buvo kuriama su IntelliJ), arba susikompiliuoti per komandinę eilutę.</w:t>
-      </w:r>
+        <w:t xml:space="preserve">Galima paleisti programą per IDE (buvo kuriama su </w:t>
+      </w:r>
+      <w:proofErr w:type="spellStart"/>
       <w:r>
         <w:rPr>
           <w:sz w:val="24"/>
           <w:szCs w:val="24"/>
           <w:lang w:val="lt-LT"/>
         </w:rPr>
+        <w:t>IntelliJ</w:t>
+      </w:r>
+      <w:proofErr w:type="spellEnd"/>
+      <w:r>
+        <w:rPr>
+          <w:sz w:val="24"/>
+          <w:szCs w:val="24"/>
+          <w:lang w:val="lt-LT"/>
+        </w:rPr>
+        <w:t>), arba susikompiliuoti per komandinę eilutę.</w:t>
+      </w:r>
+      <w:r>
+        <w:rPr>
+          <w:sz w:val="24"/>
+          <w:szCs w:val="24"/>
+          <w:lang w:val="lt-LT"/>
+        </w:rPr>
         <w:t xml:space="preserve"> Visą kodą dar galima atrasti </w:t>
       </w:r>
       <w:hyperlink r:id="rId6" w:history="1">
+        <w:proofErr w:type="spellStart"/>
         <w:r>
           <w:rPr>
             <w:rStyle w:val="Hyperlink"/>
@@ -2241,6 +2260,7 @@
           </w:rPr>
           <w:t>GitHub</w:t>
         </w:r>
+        <w:proofErr w:type="spellEnd"/>
       </w:hyperlink>
       <w:r>
         <w:rPr>
@@ -2248,7 +2268,25 @@
           <w:szCs w:val="24"/>
           <w:lang w:val="lt-LT"/>
         </w:rPr>
-        <w:t xml:space="preserve"> repositorijoje.</w:t>
+        <w:t xml:space="preserve"> </w:t>
+      </w:r>
+      <w:proofErr w:type="spellStart"/>
+      <w:r>
+        <w:rPr>
+          <w:sz w:val="24"/>
+          <w:szCs w:val="24"/>
+          <w:lang w:val="lt-LT"/>
+        </w:rPr>
+        <w:t>repositorijoje</w:t>
+      </w:r>
+      <w:proofErr w:type="spellEnd"/>
+      <w:r>
+        <w:rPr>
+          <w:sz w:val="24"/>
+          <w:szCs w:val="24"/>
+          <w:lang w:val="lt-LT"/>
+        </w:rPr>
+        <w:t>.</w:t>
       </w:r>
       <w:r>
         <w:rPr>
@@ -2515,6 +2553,7 @@
               </w:rPr>
               <w:t>Klasė, skirta užkoduoto pranešimo dekodavimui. Joje taip pat yra apskaičiuojama poaibių lentelė, bei poaibių lyderių žemėlapis (</w:t>
             </w:r>
+            <w:proofErr w:type="spellStart"/>
             <w:r>
               <w:rPr>
                 <w:i/>
@@ -2525,6 +2564,7 @@
               </w:rPr>
               <w:t>Map</w:t>
             </w:r>
+            <w:proofErr w:type="spellEnd"/>
             <w:r>
               <w:rPr>
                 <w:sz w:val="24"/>
@@ -2682,7 +2722,25 @@
                 <w:szCs w:val="40"/>
                 <w:lang w:val="lt-LT"/>
               </w:rPr>
-              <w:t>Pagrindinė klasė, kuri yra programos pradinis taškas. Joje yra konsolinė vart</w:t>
+              <w:t xml:space="preserve">Pagrindinė klasė, kuri yra programos pradinis taškas. Joje yra </w:t>
+            </w:r>
+            <w:proofErr w:type="spellStart"/>
+            <w:r>
+              <w:rPr>
+                <w:sz w:val="24"/>
+                <w:szCs w:val="40"/>
+                <w:lang w:val="lt-LT"/>
+              </w:rPr>
+              <w:t>konsolinė</w:t>
+            </w:r>
+            <w:proofErr w:type="spellEnd"/>
+            <w:r>
+              <w:rPr>
+                <w:sz w:val="24"/>
+                <w:szCs w:val="40"/>
+                <w:lang w:val="lt-LT"/>
+              </w:rPr>
+              <w:t xml:space="preserve"> vart</w:t>
             </w:r>
             <w:r>
               <w:rPr>
@@ -3537,7 +3595,39 @@
           <w:lang w:val="lt-LT"/>
         </w:rPr>
         <w:lastRenderedPageBreak/>
-        <w:t>Pasirinkus paveikslėlio pasirinkimą, vartotojas įveda pilną kelią iki paveikslėlio. Tuomet programa ji užkoduoja, iškraipo, ir dekoduoja. Iškraipytas bei dekoduotas paveikslėliai turėtų atsirasti programos lokacijoje, tačiau ši dalis nėra įgyvendinta. Parodomas dekodavimo klaidų procentas.</w:t>
+        <w:t>Pasirinkus paveikslėlio pasirinkimą, vartotojas įveda pilną kelią iki paveikslėlio. Tuomet programa ji užkoduoja, iškraipo, ir dekoduoja. Iškraipytas</w:t>
+      </w:r>
+      <w:r>
+        <w:rPr>
+          <w:sz w:val="24"/>
+          <w:szCs w:val="40"/>
+          <w:lang w:val="lt-LT"/>
+        </w:rPr>
+        <w:t xml:space="preserve">, </w:t>
+      </w:r>
+      <w:r>
+        <w:rPr>
+          <w:sz w:val="24"/>
+          <w:szCs w:val="40"/>
+          <w:lang w:val="lt-LT"/>
+        </w:rPr>
+        <w:t xml:space="preserve">dekoduotas </w:t>
+      </w:r>
+      <w:r>
+        <w:rPr>
+          <w:sz w:val="24"/>
+          <w:szCs w:val="40"/>
+          <w:lang w:val="lt-LT"/>
+        </w:rPr>
+        <w:t xml:space="preserve">bei originalas paveikslėlis susikuria </w:t>
+      </w:r>
+      <w:r>
+        <w:rPr>
+          <w:sz w:val="24"/>
+          <w:szCs w:val="40"/>
+          <w:lang w:val="lt-LT"/>
+        </w:rPr>
+        <w:t>programos lokacijoje. Parodomas dekodavimo klaidų procentas.</w:t>
       </w:r>
     </w:p>
     <w:p>
@@ -3724,15 +3814,16 @@
         <w:rPr>
           <w:lang w:val="lt-LT"/>
         </w:rPr>
-        <w:t xml:space="preserve"> ilgio poaibius, ir apskaičiuoju jų sindromą bei </w:t>
+        <w:t xml:space="preserve"> ilgio poaibius, ir apskaičiuoju jų sindromą bei sindromo svorį. Tada rezultatus sugrupuoju pagal sindromus. Iš kiekvienos sindromo grupės </w:t>
       </w:r>
       <w:r>
         <w:rPr>
           <w:lang w:val="lt-LT"/>
         </w:rPr>
         <w:lastRenderedPageBreak/>
-        <w:t xml:space="preserve">sindromo svorį. Tada rezultatus sugrupuoju pagal sindromus. Iš kiekvienos sindromo grupės paimu tokį poaibį, kurio svoris yra mažiausias. Jį priskiriu poaibio lyderiu, ir su </w:t>
-      </w:r>
+        <w:t xml:space="preserve">paimu tokį poaibį, kurio svoris yra mažiausias. Jį priskiriu poaibio lyderiu, ir su </w:t>
+      </w:r>
+      <w:proofErr w:type="spellStart"/>
       <w:r>
         <w:rPr>
           <w:i/>
@@ -3741,6 +3832,7 @@
         </w:rPr>
         <w:t>java.util.Map</w:t>
       </w:r>
+      <w:proofErr w:type="spellEnd"/>
       <w:r>
         <w:rPr>
           <w:lang w:val="lt-LT"/>
@@ -4261,7 +4353,25 @@
           <w:szCs w:val="40"/>
           <w:lang w:val="lt-LT"/>
         </w:rPr>
-        <w:t>yra labai sunkus, bet idomus modulis. Rekomenduoju!</w:t>
+        <w:t xml:space="preserve">yra labai sunkus, bet </w:t>
+      </w:r>
+      <w:proofErr w:type="spellStart"/>
+      <w:r>
+        <w:rPr>
+          <w:sz w:val="24"/>
+          <w:szCs w:val="40"/>
+          <w:lang w:val="lt-LT"/>
+        </w:rPr>
+        <w:t>idomus</w:t>
+      </w:r>
+      <w:proofErr w:type="spellEnd"/>
+      <w:r>
+        <w:rPr>
+          <w:sz w:val="24"/>
+          <w:szCs w:val="40"/>
+          <w:lang w:val="lt-LT"/>
+        </w:rPr>
+        <w:t xml:space="preserve"> modulis. Rekomenduoju!</w:t>
       </w:r>
     </w:p>
     <w:p>
@@ -4282,13 +4392,149 @@
         </w:rPr>
         <w:t xml:space="preserve">Tik pro kanalą prasiųstas tekstas: </w:t>
       </w:r>
-      <w:r>
-        <w:rPr>
-          <w:sz w:val="24"/>
-          <w:szCs w:val="40"/>
-          <w:lang w:val="lt-LT"/>
-        </w:rPr>
-        <w:t>KodavéíO teoò)j! y²ã lafai sufkus, bdt idG)u{ mo$ulIq&amp; ReiomEndugju!</w:t>
+      <w:proofErr w:type="spellStart"/>
+      <w:r>
+        <w:rPr>
+          <w:sz w:val="24"/>
+          <w:szCs w:val="40"/>
+          <w:lang w:val="lt-LT"/>
+        </w:rPr>
+        <w:t>KodavéíO</w:t>
+      </w:r>
+      <w:proofErr w:type="spellEnd"/>
+      <w:r>
+        <w:rPr>
+          <w:sz w:val="24"/>
+          <w:szCs w:val="40"/>
+          <w:lang w:val="lt-LT"/>
+        </w:rPr>
+        <w:t xml:space="preserve"> </w:t>
+      </w:r>
+      <w:proofErr w:type="spellStart"/>
+      <w:r>
+        <w:rPr>
+          <w:sz w:val="24"/>
+          <w:szCs w:val="40"/>
+          <w:lang w:val="lt-LT"/>
+        </w:rPr>
+        <w:t>teoò</w:t>
+      </w:r>
+      <w:proofErr w:type="spellEnd"/>
+      <w:r>
+        <w:rPr>
+          <w:sz w:val="24"/>
+          <w:szCs w:val="40"/>
+          <w:lang w:val="lt-LT"/>
+        </w:rPr>
+        <w:t xml:space="preserve">)j! y²ã </w:t>
+      </w:r>
+      <w:proofErr w:type="spellStart"/>
+      <w:r>
+        <w:rPr>
+          <w:sz w:val="24"/>
+          <w:szCs w:val="40"/>
+          <w:lang w:val="lt-LT"/>
+        </w:rPr>
+        <w:t>lafai</w:t>
+      </w:r>
+      <w:proofErr w:type="spellEnd"/>
+      <w:r>
+        <w:rPr>
+          <w:sz w:val="24"/>
+          <w:szCs w:val="40"/>
+          <w:lang w:val="lt-LT"/>
+        </w:rPr>
+        <w:t xml:space="preserve"> </w:t>
+      </w:r>
+      <w:proofErr w:type="spellStart"/>
+      <w:r>
+        <w:rPr>
+          <w:sz w:val="24"/>
+          <w:szCs w:val="40"/>
+          <w:lang w:val="lt-LT"/>
+        </w:rPr>
+        <w:t>sufkus</w:t>
+      </w:r>
+      <w:proofErr w:type="spellEnd"/>
+      <w:r>
+        <w:rPr>
+          <w:sz w:val="24"/>
+          <w:szCs w:val="40"/>
+          <w:lang w:val="lt-LT"/>
+        </w:rPr>
+        <w:t xml:space="preserve">, </w:t>
+      </w:r>
+      <w:proofErr w:type="spellStart"/>
+      <w:r>
+        <w:rPr>
+          <w:sz w:val="24"/>
+          <w:szCs w:val="40"/>
+          <w:lang w:val="lt-LT"/>
+        </w:rPr>
+        <w:t>bdt</w:t>
+      </w:r>
+      <w:proofErr w:type="spellEnd"/>
+      <w:r>
+        <w:rPr>
+          <w:sz w:val="24"/>
+          <w:szCs w:val="40"/>
+          <w:lang w:val="lt-LT"/>
+        </w:rPr>
+        <w:t xml:space="preserve"> </w:t>
+      </w:r>
+      <w:proofErr w:type="spellStart"/>
+      <w:r>
+        <w:rPr>
+          <w:sz w:val="24"/>
+          <w:szCs w:val="40"/>
+          <w:lang w:val="lt-LT"/>
+        </w:rPr>
+        <w:t>idG</w:t>
+      </w:r>
+      <w:proofErr w:type="spellEnd"/>
+      <w:r>
+        <w:rPr>
+          <w:sz w:val="24"/>
+          <w:szCs w:val="40"/>
+          <w:lang w:val="lt-LT"/>
+        </w:rPr>
+        <w:t xml:space="preserve">)u{ </w:t>
+      </w:r>
+      <w:proofErr w:type="spellStart"/>
+      <w:r>
+        <w:rPr>
+          <w:sz w:val="24"/>
+          <w:szCs w:val="40"/>
+          <w:lang w:val="lt-LT"/>
+        </w:rPr>
+        <w:t>mo$ulIq</w:t>
+      </w:r>
+      <w:proofErr w:type="spellEnd"/>
+      <w:r>
+        <w:rPr>
+          <w:sz w:val="24"/>
+          <w:szCs w:val="40"/>
+          <w:lang w:val="lt-LT"/>
+        </w:rPr>
+        <w:t xml:space="preserve">&amp; </w:t>
+      </w:r>
+      <w:proofErr w:type="spellStart"/>
+      <w:r>
+        <w:rPr>
+          <w:sz w:val="24"/>
+          <w:szCs w:val="40"/>
+          <w:lang w:val="lt-LT"/>
+        </w:rPr>
+        <w:t>ReiomEndugju</w:t>
+      </w:r>
+      <w:proofErr w:type="spellEnd"/>
+      <w:r>
+        <w:rPr>
+          <w:sz w:val="24"/>
+          <w:szCs w:val="40"/>
+          <w:lang w:val="lt-LT"/>
+        </w:rPr>
+        <w:t>!</w:t>
       </w:r>
     </w:p>
     <w:p>
@@ -4315,7 +4561,43 @@
           <w:szCs w:val="40"/>
           <w:lang w:val="lt-LT"/>
         </w:rPr>
-        <w:t>Kodavimo teorija yra labai sunkus, bet idomus modulis. Rekomendugju!</w:t>
+        <w:t xml:space="preserve">Kodavimo teorija yra labai sunkus, bet </w:t>
+      </w:r>
+      <w:proofErr w:type="spellStart"/>
+      <w:r>
+        <w:rPr>
+          <w:sz w:val="24"/>
+          <w:szCs w:val="40"/>
+          <w:lang w:val="lt-LT"/>
+        </w:rPr>
+        <w:t>idomus</w:t>
+      </w:r>
+      <w:proofErr w:type="spellEnd"/>
+      <w:r>
+        <w:rPr>
+          <w:sz w:val="24"/>
+          <w:szCs w:val="40"/>
+          <w:lang w:val="lt-LT"/>
+        </w:rPr>
+        <w:t xml:space="preserve"> modulis. </w:t>
+      </w:r>
+      <w:proofErr w:type="spellStart"/>
+      <w:r>
+        <w:rPr>
+          <w:sz w:val="24"/>
+          <w:szCs w:val="40"/>
+          <w:lang w:val="lt-LT"/>
+        </w:rPr>
+        <w:t>Rekomendugju</w:t>
+      </w:r>
+      <w:proofErr w:type="spellEnd"/>
+      <w:r>
+        <w:rPr>
+          <w:sz w:val="24"/>
+          <w:szCs w:val="40"/>
+          <w:lang w:val="lt-LT"/>
+        </w:rPr>
+        <w:t>!</w:t>
       </w:r>
     </w:p>
     <w:p>
@@ -4498,7 +4780,25 @@
           <w:szCs w:val="40"/>
           <w:lang w:val="lt-LT"/>
         </w:rPr>
-        <w:t>Kodavimo teorija yra labai sunkus, bet idomus modulis. Rekomenduoju!</w:t>
+        <w:t xml:space="preserve">Kodavimo teorija yra labai sunkus, bet </w:t>
+      </w:r>
+      <w:proofErr w:type="spellStart"/>
+      <w:r>
+        <w:rPr>
+          <w:sz w:val="24"/>
+          <w:szCs w:val="40"/>
+          <w:lang w:val="lt-LT"/>
+        </w:rPr>
+        <w:t>idomus</w:t>
+      </w:r>
+      <w:proofErr w:type="spellEnd"/>
+      <w:r>
+        <w:rPr>
+          <w:sz w:val="24"/>
+          <w:szCs w:val="40"/>
+          <w:lang w:val="lt-LT"/>
+        </w:rPr>
+        <w:t xml:space="preserve"> modulis. Rekomenduoju!</w:t>
       </w:r>
     </w:p>
     <w:p>
@@ -4528,13 +4828,113 @@
         </w:rPr>
         <w:t xml:space="preserve">  </w:t>
       </w:r>
-      <w:r>
-        <w:rPr>
-          <w:sz w:val="24"/>
-          <w:szCs w:val="40"/>
-          <w:lang w:val="lt-LT"/>
-        </w:rPr>
-        <w:t>kdAvimo tåoriJa ýpa larai(senkuw, *Et iäoíus0mofulmc. RejomanduojU!</w:t>
+      <w:proofErr w:type="spellStart"/>
+      <w:r>
+        <w:rPr>
+          <w:sz w:val="24"/>
+          <w:szCs w:val="40"/>
+          <w:lang w:val="lt-LT"/>
+        </w:rPr>
+        <w:t>kdAvimo</w:t>
+      </w:r>
+      <w:proofErr w:type="spellEnd"/>
+      <w:r>
+        <w:rPr>
+          <w:sz w:val="24"/>
+          <w:szCs w:val="40"/>
+          <w:lang w:val="lt-LT"/>
+        </w:rPr>
+        <w:t xml:space="preserve"> </w:t>
+      </w:r>
+      <w:proofErr w:type="spellStart"/>
+      <w:r>
+        <w:rPr>
+          <w:sz w:val="24"/>
+          <w:szCs w:val="40"/>
+          <w:lang w:val="lt-LT"/>
+        </w:rPr>
+        <w:t>tåoriJa</w:t>
+      </w:r>
+      <w:proofErr w:type="spellEnd"/>
+      <w:r>
+        <w:rPr>
+          <w:sz w:val="24"/>
+          <w:szCs w:val="40"/>
+          <w:lang w:val="lt-LT"/>
+        </w:rPr>
+        <w:t xml:space="preserve"> </w:t>
+      </w:r>
+      <w:proofErr w:type="spellStart"/>
+      <w:r>
+        <w:rPr>
+          <w:sz w:val="24"/>
+          <w:szCs w:val="40"/>
+          <w:lang w:val="lt-LT"/>
+        </w:rPr>
+        <w:t>ýpa</w:t>
+      </w:r>
+      <w:proofErr w:type="spellEnd"/>
+      <w:r>
+        <w:rPr>
+          <w:sz w:val="24"/>
+          <w:szCs w:val="40"/>
+          <w:lang w:val="lt-LT"/>
+        </w:rPr>
+        <w:t xml:space="preserve"> </w:t>
+      </w:r>
+      <w:proofErr w:type="spellStart"/>
+      <w:r>
+        <w:rPr>
+          <w:sz w:val="24"/>
+          <w:szCs w:val="40"/>
+          <w:lang w:val="lt-LT"/>
+        </w:rPr>
+        <w:t>larai</w:t>
+      </w:r>
+      <w:proofErr w:type="spellEnd"/>
+      <w:r>
+        <w:rPr>
+          <w:sz w:val="24"/>
+          <w:szCs w:val="40"/>
+          <w:lang w:val="lt-LT"/>
+        </w:rPr>
+        <w:t>(</w:t>
+      </w:r>
+      <w:proofErr w:type="spellStart"/>
+      <w:r>
+        <w:rPr>
+          <w:sz w:val="24"/>
+          <w:szCs w:val="40"/>
+          <w:lang w:val="lt-LT"/>
+        </w:rPr>
+        <w:t>senkuw</w:t>
+      </w:r>
+      <w:proofErr w:type="spellEnd"/>
+      <w:r>
+        <w:rPr>
+          <w:sz w:val="24"/>
+          <w:szCs w:val="40"/>
+          <w:lang w:val="lt-LT"/>
+        </w:rPr>
+        <w:t xml:space="preserve">, *Et iäoíus0mofulmc. </w:t>
+      </w:r>
+      <w:proofErr w:type="spellStart"/>
+      <w:r>
+        <w:rPr>
+          <w:sz w:val="24"/>
+          <w:szCs w:val="40"/>
+          <w:lang w:val="lt-LT"/>
+        </w:rPr>
+        <w:t>RejomanduojU</w:t>
+      </w:r>
+      <w:proofErr w:type="spellEnd"/>
+      <w:r>
+        <w:rPr>
+          <w:sz w:val="24"/>
+          <w:szCs w:val="40"/>
+          <w:lang w:val="lt-LT"/>
+        </w:rPr>
+        <w:t>!</w:t>
       </w:r>
     </w:p>
     <w:p>
@@ -4564,13 +4964,113 @@
         </w:rPr>
         <w:t xml:space="preserve">  </w:t>
       </w:r>
-      <w:r>
-        <w:rPr>
-          <w:sz w:val="24"/>
-          <w:szCs w:val="40"/>
-          <w:lang w:val="lt-LT"/>
-        </w:rPr>
-        <w:t>KdAvIoo tåorija Ýra larai senkuW "et iäoíus0modulMc. RebomAnduoju!</w:t>
+      <w:proofErr w:type="spellStart"/>
+      <w:r>
+        <w:rPr>
+          <w:sz w:val="24"/>
+          <w:szCs w:val="40"/>
+          <w:lang w:val="lt-LT"/>
+        </w:rPr>
+        <w:t>KdAvIoo</w:t>
+      </w:r>
+      <w:proofErr w:type="spellEnd"/>
+      <w:r>
+        <w:rPr>
+          <w:sz w:val="24"/>
+          <w:szCs w:val="40"/>
+          <w:lang w:val="lt-LT"/>
+        </w:rPr>
+        <w:t xml:space="preserve"> </w:t>
+      </w:r>
+      <w:proofErr w:type="spellStart"/>
+      <w:r>
+        <w:rPr>
+          <w:sz w:val="24"/>
+          <w:szCs w:val="40"/>
+          <w:lang w:val="lt-LT"/>
+        </w:rPr>
+        <w:t>tåorija</w:t>
+      </w:r>
+      <w:proofErr w:type="spellEnd"/>
+      <w:r>
+        <w:rPr>
+          <w:sz w:val="24"/>
+          <w:szCs w:val="40"/>
+          <w:lang w:val="lt-LT"/>
+        </w:rPr>
+        <w:t xml:space="preserve"> </w:t>
+      </w:r>
+      <w:proofErr w:type="spellStart"/>
+      <w:r>
+        <w:rPr>
+          <w:sz w:val="24"/>
+          <w:szCs w:val="40"/>
+          <w:lang w:val="lt-LT"/>
+        </w:rPr>
+        <w:t>Ýra</w:t>
+      </w:r>
+      <w:proofErr w:type="spellEnd"/>
+      <w:r>
+        <w:rPr>
+          <w:sz w:val="24"/>
+          <w:szCs w:val="40"/>
+          <w:lang w:val="lt-LT"/>
+        </w:rPr>
+        <w:t xml:space="preserve"> </w:t>
+      </w:r>
+      <w:proofErr w:type="spellStart"/>
+      <w:r>
+        <w:rPr>
+          <w:sz w:val="24"/>
+          <w:szCs w:val="40"/>
+          <w:lang w:val="lt-LT"/>
+        </w:rPr>
+        <w:t>larai</w:t>
+      </w:r>
+      <w:proofErr w:type="spellEnd"/>
+      <w:r>
+        <w:rPr>
+          <w:sz w:val="24"/>
+          <w:szCs w:val="40"/>
+          <w:lang w:val="lt-LT"/>
+        </w:rPr>
+        <w:t xml:space="preserve"> </w:t>
+      </w:r>
+      <w:proofErr w:type="spellStart"/>
+      <w:r>
+        <w:rPr>
+          <w:sz w:val="24"/>
+          <w:szCs w:val="40"/>
+          <w:lang w:val="lt-LT"/>
+        </w:rPr>
+        <w:t>senkuW</w:t>
+      </w:r>
+      <w:proofErr w:type="spellEnd"/>
+      <w:r>
+        <w:rPr>
+          <w:sz w:val="24"/>
+          <w:szCs w:val="40"/>
+          <w:lang w:val="lt-LT"/>
+        </w:rPr>
+        <w:t xml:space="preserve"> "et iäoíus0modulMc. </w:t>
+      </w:r>
+      <w:proofErr w:type="spellStart"/>
+      <w:r>
+        <w:rPr>
+          <w:sz w:val="24"/>
+          <w:szCs w:val="40"/>
+          <w:lang w:val="lt-LT"/>
+        </w:rPr>
+        <w:t>RebomAnduoju</w:t>
+      </w:r>
+      <w:proofErr w:type="spellEnd"/>
+      <w:r>
+        <w:rPr>
+          <w:sz w:val="24"/>
+          <w:szCs w:val="40"/>
+          <w:lang w:val="lt-LT"/>
+        </w:rPr>
+        <w:t>!</w:t>
       </w:r>
     </w:p>
     <w:p>
@@ -4726,7 +5226,25 @@
           <w:szCs w:val="40"/>
           <w:lang w:val="lt-LT"/>
         </w:rPr>
-        <w:t xml:space="preserve">  Kodavimo teorija yra labai sunkus, bet idomus modulis. Rekomenduoju!</w:t>
+        <w:t xml:space="preserve">  Kodavimo teorija yra labai sunkus, bet </w:t>
+      </w:r>
+      <w:proofErr w:type="spellStart"/>
+      <w:r>
+        <w:rPr>
+          <w:sz w:val="24"/>
+          <w:szCs w:val="40"/>
+          <w:lang w:val="lt-LT"/>
+        </w:rPr>
+        <w:t>idomus</w:t>
+      </w:r>
+      <w:proofErr w:type="spellEnd"/>
+      <w:r>
+        <w:rPr>
+          <w:sz w:val="24"/>
+          <w:szCs w:val="40"/>
+          <w:lang w:val="lt-LT"/>
+        </w:rPr>
+        <w:t xml:space="preserve"> modulis. Rekomenduoju!</w:t>
       </w:r>
     </w:p>
     <w:p>
@@ -4754,7 +5272,132 @@
           <w:lang w:val="lt-LT"/>
         </w:rPr>
         <w:br/>
-        <w:t>oäavimo teNsIha {sa Ìabqi`óunjuW,(Fe| mdoOtc mo%umHs.,Ra«gmunduo*u!</w:t>
+      </w:r>
+      <w:proofErr w:type="spellStart"/>
+      <w:r>
+        <w:rPr>
+          <w:sz w:val="24"/>
+          <w:szCs w:val="40"/>
+          <w:lang w:val="lt-LT"/>
+        </w:rPr>
+        <w:t>oäavimo</w:t>
+      </w:r>
+      <w:proofErr w:type="spellEnd"/>
+      <w:r>
+        <w:rPr>
+          <w:sz w:val="24"/>
+          <w:szCs w:val="40"/>
+          <w:lang w:val="lt-LT"/>
+        </w:rPr>
+        <w:t xml:space="preserve"> </w:t>
+      </w:r>
+      <w:proofErr w:type="spellStart"/>
+      <w:r>
+        <w:rPr>
+          <w:sz w:val="24"/>
+          <w:szCs w:val="40"/>
+          <w:lang w:val="lt-LT"/>
+        </w:rPr>
+        <w:t>teNsIha</w:t>
+      </w:r>
+      <w:proofErr w:type="spellEnd"/>
+      <w:r>
+        <w:rPr>
+          <w:sz w:val="24"/>
+          <w:szCs w:val="40"/>
+          <w:lang w:val="lt-LT"/>
+        </w:rPr>
+        <w:t xml:space="preserve"> {</w:t>
+      </w:r>
+      <w:proofErr w:type="spellStart"/>
+      <w:r>
+        <w:rPr>
+          <w:sz w:val="24"/>
+          <w:szCs w:val="40"/>
+          <w:lang w:val="lt-LT"/>
+        </w:rPr>
+        <w:t>sa</w:t>
+      </w:r>
+      <w:proofErr w:type="spellEnd"/>
+      <w:r>
+        <w:rPr>
+          <w:sz w:val="24"/>
+          <w:szCs w:val="40"/>
+          <w:lang w:val="lt-LT"/>
+        </w:rPr>
+        <w:t xml:space="preserve"> </w:t>
+      </w:r>
+      <w:proofErr w:type="spellStart"/>
+      <w:r>
+        <w:rPr>
+          <w:sz w:val="24"/>
+          <w:szCs w:val="40"/>
+          <w:lang w:val="lt-LT"/>
+        </w:rPr>
+        <w:t>Ìabqi`óunjuW</w:t>
+      </w:r>
+      <w:proofErr w:type="spellEnd"/>
+      <w:r>
+        <w:rPr>
+          <w:sz w:val="24"/>
+          <w:szCs w:val="40"/>
+          <w:lang w:val="lt-LT"/>
+        </w:rPr>
+        <w:t xml:space="preserve">,(Fe| </w:t>
+      </w:r>
+      <w:proofErr w:type="spellStart"/>
+      <w:r>
+        <w:rPr>
+          <w:sz w:val="24"/>
+          <w:szCs w:val="40"/>
+          <w:lang w:val="lt-LT"/>
+        </w:rPr>
+        <w:t>mdoOtc</w:t>
+      </w:r>
+      <w:proofErr w:type="spellEnd"/>
+      <w:r>
+        <w:rPr>
+          <w:sz w:val="24"/>
+          <w:szCs w:val="40"/>
+          <w:lang w:val="lt-LT"/>
+        </w:rPr>
+        <w:t xml:space="preserve"> </w:t>
+      </w:r>
+      <w:proofErr w:type="spellStart"/>
+      <w:r>
+        <w:rPr>
+          <w:sz w:val="24"/>
+          <w:szCs w:val="40"/>
+          <w:lang w:val="lt-LT"/>
+        </w:rPr>
+        <w:t>mo%umHs</w:t>
+      </w:r>
+      <w:proofErr w:type="spellEnd"/>
+      <w:r>
+        <w:rPr>
+          <w:sz w:val="24"/>
+          <w:szCs w:val="40"/>
+          <w:lang w:val="lt-LT"/>
+        </w:rPr>
+        <w:t>.,</w:t>
+      </w:r>
+      <w:proofErr w:type="spellStart"/>
+      <w:r>
+        <w:rPr>
+          <w:sz w:val="24"/>
+          <w:szCs w:val="40"/>
+          <w:lang w:val="lt-LT"/>
+        </w:rPr>
+        <w:t>Ra«gmunduo</w:t>
+      </w:r>
+      <w:proofErr w:type="spellEnd"/>
+      <w:r>
+        <w:rPr>
+          <w:sz w:val="24"/>
+          <w:szCs w:val="40"/>
+          <w:lang w:val="lt-LT"/>
+        </w:rPr>
+        <w:t>*u!</w:t>
       </w:r>
     </w:p>
     <w:p>
@@ -4781,7 +5424,43 @@
           <w:szCs w:val="40"/>
           <w:lang w:val="lt-LT"/>
         </w:rPr>
-        <w:t>Kodavimo teorija0yra labai sunkus, bet idomus modulis. RekOmenduoju!</w:t>
+        <w:t xml:space="preserve">Kodavimo teorija0yra labai sunkus, bet </w:t>
+      </w:r>
+      <w:proofErr w:type="spellStart"/>
+      <w:r>
+        <w:rPr>
+          <w:sz w:val="24"/>
+          <w:szCs w:val="40"/>
+          <w:lang w:val="lt-LT"/>
+        </w:rPr>
+        <w:t>idomus</w:t>
+      </w:r>
+      <w:proofErr w:type="spellEnd"/>
+      <w:r>
+        <w:rPr>
+          <w:sz w:val="24"/>
+          <w:szCs w:val="40"/>
+          <w:lang w:val="lt-LT"/>
+        </w:rPr>
+        <w:t xml:space="preserve"> modulis. </w:t>
+      </w:r>
+      <w:proofErr w:type="spellStart"/>
+      <w:r>
+        <w:rPr>
+          <w:sz w:val="24"/>
+          <w:szCs w:val="40"/>
+          <w:lang w:val="lt-LT"/>
+        </w:rPr>
+        <w:t>RekOmenduoju</w:t>
+      </w:r>
+      <w:proofErr w:type="spellEnd"/>
+      <w:r>
+        <w:rPr>
+          <w:sz w:val="24"/>
+          <w:szCs w:val="40"/>
+          <w:lang w:val="lt-LT"/>
+        </w:rPr>
+        <w:t>!</w:t>
       </w:r>
     </w:p>
     <w:p>
@@ -5412,13 +6091,257 @@
           <w:lang w:val="lt-LT"/>
         </w:rPr>
       </w:pPr>
-      <w:r>
-        <w:rPr>
-          <w:sz w:val="24"/>
-          <w:szCs w:val="40"/>
-          <w:lang w:val="lt-LT"/>
-        </w:rPr>
-        <w:t>S.A.Vanstone, P.C. van Oorschot. An introduction to error correcting codes with applications. Kluwer Academic Publishers, Boston, 1989.</w:t>
+      <w:proofErr w:type="spellStart"/>
+      <w:r>
+        <w:rPr>
+          <w:sz w:val="24"/>
+          <w:szCs w:val="40"/>
+          <w:lang w:val="lt-LT"/>
+        </w:rPr>
+        <w:t>S.A.Vanstone</w:t>
+      </w:r>
+      <w:proofErr w:type="spellEnd"/>
+      <w:r>
+        <w:rPr>
+          <w:sz w:val="24"/>
+          <w:szCs w:val="40"/>
+          <w:lang w:val="lt-LT"/>
+        </w:rPr>
+        <w:t xml:space="preserve">, P.C. </w:t>
+      </w:r>
+      <w:proofErr w:type="spellStart"/>
+      <w:r>
+        <w:rPr>
+          <w:sz w:val="24"/>
+          <w:szCs w:val="40"/>
+          <w:lang w:val="lt-LT"/>
+        </w:rPr>
+        <w:t>van</w:t>
+      </w:r>
+      <w:proofErr w:type="spellEnd"/>
+      <w:r>
+        <w:rPr>
+          <w:sz w:val="24"/>
+          <w:szCs w:val="40"/>
+          <w:lang w:val="lt-LT"/>
+        </w:rPr>
+        <w:t xml:space="preserve"> </w:t>
+      </w:r>
+      <w:proofErr w:type="spellStart"/>
+      <w:r>
+        <w:rPr>
+          <w:sz w:val="24"/>
+          <w:szCs w:val="40"/>
+          <w:lang w:val="lt-LT"/>
+        </w:rPr>
+        <w:t>Oorschot</w:t>
+      </w:r>
+      <w:proofErr w:type="spellEnd"/>
+      <w:r>
+        <w:rPr>
+          <w:sz w:val="24"/>
+          <w:szCs w:val="40"/>
+          <w:lang w:val="lt-LT"/>
+        </w:rPr>
+        <w:t xml:space="preserve">. </w:t>
+      </w:r>
+      <w:proofErr w:type="spellStart"/>
+      <w:r>
+        <w:rPr>
+          <w:sz w:val="24"/>
+          <w:szCs w:val="40"/>
+          <w:lang w:val="lt-LT"/>
+        </w:rPr>
+        <w:t>An</w:t>
+      </w:r>
+      <w:proofErr w:type="spellEnd"/>
+      <w:r>
+        <w:rPr>
+          <w:sz w:val="24"/>
+          <w:szCs w:val="40"/>
+          <w:lang w:val="lt-LT"/>
+        </w:rPr>
+        <w:t xml:space="preserve"> </w:t>
+      </w:r>
+      <w:proofErr w:type="spellStart"/>
+      <w:r>
+        <w:rPr>
+          <w:sz w:val="24"/>
+          <w:szCs w:val="40"/>
+          <w:lang w:val="lt-LT"/>
+        </w:rPr>
+        <w:t>introduction</w:t>
+      </w:r>
+      <w:proofErr w:type="spellEnd"/>
+      <w:r>
+        <w:rPr>
+          <w:sz w:val="24"/>
+          <w:szCs w:val="40"/>
+          <w:lang w:val="lt-LT"/>
+        </w:rPr>
+        <w:t xml:space="preserve"> to </w:t>
+      </w:r>
+      <w:proofErr w:type="spellStart"/>
+      <w:r>
+        <w:rPr>
+          <w:sz w:val="24"/>
+          <w:szCs w:val="40"/>
+          <w:lang w:val="lt-LT"/>
+        </w:rPr>
+        <w:t>error</w:t>
+      </w:r>
+      <w:proofErr w:type="spellEnd"/>
+      <w:r>
+        <w:rPr>
+          <w:sz w:val="24"/>
+          <w:szCs w:val="40"/>
+          <w:lang w:val="lt-LT"/>
+        </w:rPr>
+        <w:t xml:space="preserve"> </w:t>
+      </w:r>
+      <w:proofErr w:type="spellStart"/>
+      <w:r>
+        <w:rPr>
+          <w:sz w:val="24"/>
+          <w:szCs w:val="40"/>
+          <w:lang w:val="lt-LT"/>
+        </w:rPr>
+        <w:t>correcting</w:t>
+      </w:r>
+      <w:proofErr w:type="spellEnd"/>
+      <w:r>
+        <w:rPr>
+          <w:sz w:val="24"/>
+          <w:szCs w:val="40"/>
+          <w:lang w:val="lt-LT"/>
+        </w:rPr>
+        <w:t xml:space="preserve"> </w:t>
+      </w:r>
+      <w:proofErr w:type="spellStart"/>
+      <w:r>
+        <w:rPr>
+          <w:sz w:val="24"/>
+          <w:szCs w:val="40"/>
+          <w:lang w:val="lt-LT"/>
+        </w:rPr>
+        <w:t>codes</w:t>
+      </w:r>
+      <w:proofErr w:type="spellEnd"/>
+      <w:r>
+        <w:rPr>
+          <w:sz w:val="24"/>
+          <w:szCs w:val="40"/>
+          <w:lang w:val="lt-LT"/>
+        </w:rPr>
+        <w:t xml:space="preserve"> </w:t>
+      </w:r>
+      <w:proofErr w:type="spellStart"/>
+      <w:r>
+        <w:rPr>
+          <w:sz w:val="24"/>
+          <w:szCs w:val="40"/>
+          <w:lang w:val="lt-LT"/>
+        </w:rPr>
+        <w:t>with</w:t>
+      </w:r>
+      <w:proofErr w:type="spellEnd"/>
+      <w:r>
+        <w:rPr>
+          <w:sz w:val="24"/>
+          <w:szCs w:val="40"/>
+          <w:lang w:val="lt-LT"/>
+        </w:rPr>
+        <w:t xml:space="preserve"> </w:t>
+      </w:r>
+      <w:proofErr w:type="spellStart"/>
+      <w:r>
+        <w:rPr>
+          <w:sz w:val="24"/>
+          <w:szCs w:val="40"/>
+          <w:lang w:val="lt-LT"/>
+        </w:rPr>
+        <w:t>applications</w:t>
+      </w:r>
+      <w:proofErr w:type="spellEnd"/>
+      <w:r>
+        <w:rPr>
+          <w:sz w:val="24"/>
+          <w:szCs w:val="40"/>
+          <w:lang w:val="lt-LT"/>
+        </w:rPr>
+        <w:t xml:space="preserve">. </w:t>
+      </w:r>
+      <w:proofErr w:type="spellStart"/>
+      <w:r>
+        <w:rPr>
+          <w:sz w:val="24"/>
+          <w:szCs w:val="40"/>
+          <w:lang w:val="lt-LT"/>
+        </w:rPr>
+        <w:t>Kluwer</w:t>
+      </w:r>
+      <w:proofErr w:type="spellEnd"/>
+      <w:r>
+        <w:rPr>
+          <w:sz w:val="24"/>
+          <w:szCs w:val="40"/>
+          <w:lang w:val="lt-LT"/>
+        </w:rPr>
+        <w:t xml:space="preserve"> </w:t>
+      </w:r>
+      <w:proofErr w:type="spellStart"/>
+      <w:r>
+        <w:rPr>
+          <w:sz w:val="24"/>
+          <w:szCs w:val="40"/>
+          <w:lang w:val="lt-LT"/>
+        </w:rPr>
+        <w:t>Academic</w:t>
+      </w:r>
+      <w:proofErr w:type="spellEnd"/>
+      <w:r>
+        <w:rPr>
+          <w:sz w:val="24"/>
+          <w:szCs w:val="40"/>
+          <w:lang w:val="lt-LT"/>
+        </w:rPr>
+        <w:t xml:space="preserve"> </w:t>
+      </w:r>
+      <w:proofErr w:type="spellStart"/>
+      <w:r>
+        <w:rPr>
+          <w:sz w:val="24"/>
+          <w:szCs w:val="40"/>
+          <w:lang w:val="lt-LT"/>
+        </w:rPr>
+        <w:t>Publishers</w:t>
+      </w:r>
+      <w:proofErr w:type="spellEnd"/>
+      <w:r>
+        <w:rPr>
+          <w:sz w:val="24"/>
+          <w:szCs w:val="40"/>
+          <w:lang w:val="lt-LT"/>
+        </w:rPr>
+        <w:t xml:space="preserve">, </w:t>
+      </w:r>
+      <w:proofErr w:type="spellStart"/>
+      <w:r>
+        <w:rPr>
+          <w:sz w:val="24"/>
+          <w:szCs w:val="40"/>
+          <w:lang w:val="lt-LT"/>
+        </w:rPr>
+        <w:t>Boston</w:t>
+      </w:r>
+      <w:proofErr w:type="spellEnd"/>
+      <w:r>
+        <w:rPr>
+          <w:sz w:val="24"/>
+          <w:szCs w:val="40"/>
+          <w:lang w:val="lt-LT"/>
+        </w:rPr>
+        <w:t>, 1989.</w:t>
       </w:r>
     </w:p>
     <w:p>

--- a/Ataskaita.docx
+++ b/Ataskaita.docx
@@ -2221,36 +2221,17 @@
           <w:szCs w:val="24"/>
           <w:lang w:val="lt-LT"/>
         </w:rPr>
-        <w:t xml:space="preserve">Galima paleisti programą per IDE (buvo kuriama su </w:t>
-      </w:r>
-      <w:proofErr w:type="spellStart"/>
+        <w:t>Galima paleisti programą per IDE (buvo kuriama su IntelliJ), arba susikompiliuoti per komandinę eilutę.</w:t>
+      </w:r>
       <w:r>
         <w:rPr>
           <w:sz w:val="24"/>
           <w:szCs w:val="24"/>
           <w:lang w:val="lt-LT"/>
         </w:rPr>
-        <w:t>IntelliJ</w:t>
-      </w:r>
-      <w:proofErr w:type="spellEnd"/>
-      <w:r>
-        <w:rPr>
-          <w:sz w:val="24"/>
-          <w:szCs w:val="24"/>
-          <w:lang w:val="lt-LT"/>
-        </w:rPr>
-        <w:t>), arba susikompiliuoti per komandinę eilutę.</w:t>
-      </w:r>
-      <w:r>
-        <w:rPr>
-          <w:sz w:val="24"/>
-          <w:szCs w:val="24"/>
-          <w:lang w:val="lt-LT"/>
-        </w:rPr>
         <w:t xml:space="preserve"> Visą kodą dar galima atrasti </w:t>
       </w:r>
       <w:hyperlink r:id="rId6" w:history="1">
-        <w:proofErr w:type="spellStart"/>
         <w:r>
           <w:rPr>
             <w:rStyle w:val="Hyperlink"/>
@@ -2260,7 +2241,6 @@
           </w:rPr>
           <w:t>GitHub</w:t>
         </w:r>
-        <w:proofErr w:type="spellEnd"/>
       </w:hyperlink>
       <w:r>
         <w:rPr>
@@ -2268,25 +2248,7 @@
           <w:szCs w:val="24"/>
           <w:lang w:val="lt-LT"/>
         </w:rPr>
-        <w:t xml:space="preserve"> </w:t>
-      </w:r>
-      <w:proofErr w:type="spellStart"/>
-      <w:r>
-        <w:rPr>
-          <w:sz w:val="24"/>
-          <w:szCs w:val="24"/>
-          <w:lang w:val="lt-LT"/>
-        </w:rPr>
-        <w:t>repositorijoje</w:t>
-      </w:r>
-      <w:proofErr w:type="spellEnd"/>
-      <w:r>
-        <w:rPr>
-          <w:sz w:val="24"/>
-          <w:szCs w:val="24"/>
-          <w:lang w:val="lt-LT"/>
-        </w:rPr>
-        <w:t>.</w:t>
+        <w:t xml:space="preserve"> repositorijoje.</w:t>
       </w:r>
       <w:r>
         <w:rPr>
@@ -2553,7 +2515,6 @@
               </w:rPr>
               <w:t>Klasė, skirta užkoduoto pranešimo dekodavimui. Joje taip pat yra apskaičiuojama poaibių lentelė, bei poaibių lyderių žemėlapis (</w:t>
             </w:r>
-            <w:proofErr w:type="spellStart"/>
             <w:r>
               <w:rPr>
                 <w:i/>
@@ -2564,7 +2525,6 @@
               </w:rPr>
               <w:t>Map</w:t>
             </w:r>
-            <w:proofErr w:type="spellEnd"/>
             <w:r>
               <w:rPr>
                 <w:sz w:val="24"/>
@@ -2722,25 +2682,7 @@
                 <w:szCs w:val="40"/>
                 <w:lang w:val="lt-LT"/>
               </w:rPr>
-              <w:t xml:space="preserve">Pagrindinė klasė, kuri yra programos pradinis taškas. Joje yra </w:t>
-            </w:r>
-            <w:proofErr w:type="spellStart"/>
-            <w:r>
-              <w:rPr>
-                <w:sz w:val="24"/>
-                <w:szCs w:val="40"/>
-                <w:lang w:val="lt-LT"/>
-              </w:rPr>
-              <w:t>konsolinė</w:t>
-            </w:r>
-            <w:proofErr w:type="spellEnd"/>
-            <w:r>
-              <w:rPr>
-                <w:sz w:val="24"/>
-                <w:szCs w:val="40"/>
-                <w:lang w:val="lt-LT"/>
-              </w:rPr>
-              <w:t xml:space="preserve"> vart</w:t>
+              <w:t>Pagrindinė klasė, kuri yra programos pradinis taškas. Joje yra konsolinė vart</w:t>
             </w:r>
             <w:r>
               <w:rPr>
@@ -3823,7 +3765,6 @@
         <w:lastRenderedPageBreak/>
         <w:t xml:space="preserve">paimu tokį poaibį, kurio svoris yra mažiausias. Jį priskiriu poaibio lyderiu, ir su </w:t>
       </w:r>
-      <w:proofErr w:type="spellStart"/>
       <w:r>
         <w:rPr>
           <w:i/>
@@ -3832,7 +3773,6 @@
         </w:rPr>
         <w:t>java.util.Map</w:t>
       </w:r>
-      <w:proofErr w:type="spellEnd"/>
       <w:r>
         <w:rPr>
           <w:lang w:val="lt-LT"/>
@@ -3880,7 +3820,7 @@
         <w:rPr>
           <w:lang w:val="lt-LT"/>
         </w:rPr>
-        <w:t>Atliktų eksperimentų aprašymas:</w:t>
+        <w:t>Atliktų eksperimentų aprašymas</w:t>
       </w:r>
       <w:bookmarkEnd w:id="7"/>
     </w:p>
@@ -4353,25 +4293,7 @@
           <w:szCs w:val="40"/>
           <w:lang w:val="lt-LT"/>
         </w:rPr>
-        <w:t xml:space="preserve">yra labai sunkus, bet </w:t>
-      </w:r>
-      <w:proofErr w:type="spellStart"/>
-      <w:r>
-        <w:rPr>
-          <w:sz w:val="24"/>
-          <w:szCs w:val="40"/>
-          <w:lang w:val="lt-LT"/>
-        </w:rPr>
-        <w:t>idomus</w:t>
-      </w:r>
-      <w:proofErr w:type="spellEnd"/>
-      <w:r>
-        <w:rPr>
-          <w:sz w:val="24"/>
-          <w:szCs w:val="40"/>
-          <w:lang w:val="lt-LT"/>
-        </w:rPr>
-        <w:t xml:space="preserve"> modulis. Rekomenduoju!</w:t>
+        <w:t>yra labai sunkus, bet idomus modulis. Rekomenduoju!</w:t>
       </w:r>
     </w:p>
     <w:p>
@@ -4392,149 +4314,13 @@
         </w:rPr>
         <w:t xml:space="preserve">Tik pro kanalą prasiųstas tekstas: </w:t>
       </w:r>
-      <w:proofErr w:type="spellStart"/>
-      <w:r>
-        <w:rPr>
-          <w:sz w:val="24"/>
-          <w:szCs w:val="40"/>
-          <w:lang w:val="lt-LT"/>
-        </w:rPr>
-        <w:t>KodavéíO</w:t>
-      </w:r>
-      <w:proofErr w:type="spellEnd"/>
-      <w:r>
-        <w:rPr>
-          <w:sz w:val="24"/>
-          <w:szCs w:val="40"/>
-          <w:lang w:val="lt-LT"/>
-        </w:rPr>
-        <w:t xml:space="preserve"> </w:t>
-      </w:r>
-      <w:proofErr w:type="spellStart"/>
-      <w:r>
-        <w:rPr>
-          <w:sz w:val="24"/>
-          <w:szCs w:val="40"/>
-          <w:lang w:val="lt-LT"/>
-        </w:rPr>
-        <w:t>teoò</w:t>
-      </w:r>
-      <w:proofErr w:type="spellEnd"/>
-      <w:r>
-        <w:rPr>
-          <w:sz w:val="24"/>
-          <w:szCs w:val="40"/>
-          <w:lang w:val="lt-LT"/>
-        </w:rPr>
-        <w:t xml:space="preserve">)j! y²ã </w:t>
-      </w:r>
-      <w:proofErr w:type="spellStart"/>
-      <w:r>
-        <w:rPr>
-          <w:sz w:val="24"/>
-          <w:szCs w:val="40"/>
-          <w:lang w:val="lt-LT"/>
-        </w:rPr>
-        <w:t>lafai</w:t>
-      </w:r>
-      <w:proofErr w:type="spellEnd"/>
-      <w:r>
-        <w:rPr>
-          <w:sz w:val="24"/>
-          <w:szCs w:val="40"/>
-          <w:lang w:val="lt-LT"/>
-        </w:rPr>
-        <w:t xml:space="preserve"> </w:t>
-      </w:r>
-      <w:proofErr w:type="spellStart"/>
-      <w:r>
-        <w:rPr>
-          <w:sz w:val="24"/>
-          <w:szCs w:val="40"/>
-          <w:lang w:val="lt-LT"/>
-        </w:rPr>
-        <w:t>sufkus</w:t>
-      </w:r>
-      <w:proofErr w:type="spellEnd"/>
-      <w:r>
-        <w:rPr>
-          <w:sz w:val="24"/>
-          <w:szCs w:val="40"/>
-          <w:lang w:val="lt-LT"/>
-        </w:rPr>
-        <w:t xml:space="preserve">, </w:t>
-      </w:r>
-      <w:proofErr w:type="spellStart"/>
-      <w:r>
-        <w:rPr>
-          <w:sz w:val="24"/>
-          <w:szCs w:val="40"/>
-          <w:lang w:val="lt-LT"/>
-        </w:rPr>
-        <w:t>bdt</w:t>
-      </w:r>
-      <w:proofErr w:type="spellEnd"/>
-      <w:r>
-        <w:rPr>
-          <w:sz w:val="24"/>
-          <w:szCs w:val="40"/>
-          <w:lang w:val="lt-LT"/>
-        </w:rPr>
-        <w:t xml:space="preserve"> </w:t>
-      </w:r>
-      <w:proofErr w:type="spellStart"/>
-      <w:r>
-        <w:rPr>
-          <w:sz w:val="24"/>
-          <w:szCs w:val="40"/>
-          <w:lang w:val="lt-LT"/>
-        </w:rPr>
-        <w:t>idG</w:t>
-      </w:r>
-      <w:proofErr w:type="spellEnd"/>
-      <w:r>
-        <w:rPr>
-          <w:sz w:val="24"/>
-          <w:szCs w:val="40"/>
-          <w:lang w:val="lt-LT"/>
-        </w:rPr>
-        <w:t xml:space="preserve">)u{ </w:t>
-      </w:r>
-      <w:proofErr w:type="spellStart"/>
-      <w:r>
-        <w:rPr>
-          <w:sz w:val="24"/>
-          <w:szCs w:val="40"/>
-          <w:lang w:val="lt-LT"/>
-        </w:rPr>
-        <w:t>mo$ulIq</w:t>
-      </w:r>
-      <w:proofErr w:type="spellEnd"/>
-      <w:r>
-        <w:rPr>
-          <w:sz w:val="24"/>
-          <w:szCs w:val="40"/>
-          <w:lang w:val="lt-LT"/>
-        </w:rPr>
-        <w:t xml:space="preserve">&amp; </w:t>
-      </w:r>
-      <w:proofErr w:type="spellStart"/>
-      <w:r>
-        <w:rPr>
-          <w:sz w:val="24"/>
-          <w:szCs w:val="40"/>
-          <w:lang w:val="lt-LT"/>
-        </w:rPr>
-        <w:t>ReiomEndugju</w:t>
-      </w:r>
-      <w:proofErr w:type="spellEnd"/>
-      <w:r>
-        <w:rPr>
-          <w:sz w:val="24"/>
-          <w:szCs w:val="40"/>
-          <w:lang w:val="lt-LT"/>
-        </w:rPr>
-        <w:t>!</w:t>
+      <w:r>
+        <w:rPr>
+          <w:sz w:val="24"/>
+          <w:szCs w:val="40"/>
+          <w:lang w:val="lt-LT"/>
+        </w:rPr>
+        <w:t>KodavéíO teoò)j! y²ã lafai sufkus, bdt idG)u{ mo$ulIq&amp; ReiomEndugju!</w:t>
       </w:r>
     </w:p>
     <w:p>
@@ -4561,43 +4347,7 @@
           <w:szCs w:val="40"/>
           <w:lang w:val="lt-LT"/>
         </w:rPr>
-        <w:t xml:space="preserve">Kodavimo teorija yra labai sunkus, bet </w:t>
-      </w:r>
-      <w:proofErr w:type="spellStart"/>
-      <w:r>
-        <w:rPr>
-          <w:sz w:val="24"/>
-          <w:szCs w:val="40"/>
-          <w:lang w:val="lt-LT"/>
-        </w:rPr>
-        <w:t>idomus</w:t>
-      </w:r>
-      <w:proofErr w:type="spellEnd"/>
-      <w:r>
-        <w:rPr>
-          <w:sz w:val="24"/>
-          <w:szCs w:val="40"/>
-          <w:lang w:val="lt-LT"/>
-        </w:rPr>
-        <w:t xml:space="preserve"> modulis. </w:t>
-      </w:r>
-      <w:proofErr w:type="spellStart"/>
-      <w:r>
-        <w:rPr>
-          <w:sz w:val="24"/>
-          <w:szCs w:val="40"/>
-          <w:lang w:val="lt-LT"/>
-        </w:rPr>
-        <w:t>Rekomendugju</w:t>
-      </w:r>
-      <w:proofErr w:type="spellEnd"/>
-      <w:r>
-        <w:rPr>
-          <w:sz w:val="24"/>
-          <w:szCs w:val="40"/>
-          <w:lang w:val="lt-LT"/>
-        </w:rPr>
-        <w:t>!</w:t>
+        <w:t>Kodavimo teorija yra labai sunkus, bet idomus modulis. Rekomendugju!</w:t>
       </w:r>
     </w:p>
     <w:p>
@@ -4780,25 +4530,7 @@
           <w:szCs w:val="40"/>
           <w:lang w:val="lt-LT"/>
         </w:rPr>
-        <w:t xml:space="preserve">Kodavimo teorija yra labai sunkus, bet </w:t>
-      </w:r>
-      <w:proofErr w:type="spellStart"/>
-      <w:r>
-        <w:rPr>
-          <w:sz w:val="24"/>
-          <w:szCs w:val="40"/>
-          <w:lang w:val="lt-LT"/>
-        </w:rPr>
-        <w:t>idomus</w:t>
-      </w:r>
-      <w:proofErr w:type="spellEnd"/>
-      <w:r>
-        <w:rPr>
-          <w:sz w:val="24"/>
-          <w:szCs w:val="40"/>
-          <w:lang w:val="lt-LT"/>
-        </w:rPr>
-        <w:t xml:space="preserve"> modulis. Rekomenduoju!</w:t>
+        <w:t>Kodavimo teorija yra labai sunkus, bet idomus modulis. Rekomenduoju!</w:t>
       </w:r>
     </w:p>
     <w:p>
@@ -4828,113 +4560,13 @@
         </w:rPr>
         <w:t xml:space="preserve">  </w:t>
       </w:r>
-      <w:proofErr w:type="spellStart"/>
-      <w:r>
-        <w:rPr>
-          <w:sz w:val="24"/>
-          <w:szCs w:val="40"/>
-          <w:lang w:val="lt-LT"/>
-        </w:rPr>
-        <w:t>kdAvimo</w:t>
-      </w:r>
-      <w:proofErr w:type="spellEnd"/>
-      <w:r>
-        <w:rPr>
-          <w:sz w:val="24"/>
-          <w:szCs w:val="40"/>
-          <w:lang w:val="lt-LT"/>
-        </w:rPr>
-        <w:t xml:space="preserve"> </w:t>
-      </w:r>
-      <w:proofErr w:type="spellStart"/>
-      <w:r>
-        <w:rPr>
-          <w:sz w:val="24"/>
-          <w:szCs w:val="40"/>
-          <w:lang w:val="lt-LT"/>
-        </w:rPr>
-        <w:t>tåoriJa</w:t>
-      </w:r>
-      <w:proofErr w:type="spellEnd"/>
-      <w:r>
-        <w:rPr>
-          <w:sz w:val="24"/>
-          <w:szCs w:val="40"/>
-          <w:lang w:val="lt-LT"/>
-        </w:rPr>
-        <w:t xml:space="preserve"> </w:t>
-      </w:r>
-      <w:proofErr w:type="spellStart"/>
-      <w:r>
-        <w:rPr>
-          <w:sz w:val="24"/>
-          <w:szCs w:val="40"/>
-          <w:lang w:val="lt-LT"/>
-        </w:rPr>
-        <w:t>ýpa</w:t>
-      </w:r>
-      <w:proofErr w:type="spellEnd"/>
-      <w:r>
-        <w:rPr>
-          <w:sz w:val="24"/>
-          <w:szCs w:val="40"/>
-          <w:lang w:val="lt-LT"/>
-        </w:rPr>
-        <w:t xml:space="preserve"> </w:t>
-      </w:r>
-      <w:proofErr w:type="spellStart"/>
-      <w:r>
-        <w:rPr>
-          <w:sz w:val="24"/>
-          <w:szCs w:val="40"/>
-          <w:lang w:val="lt-LT"/>
-        </w:rPr>
-        <w:t>larai</w:t>
-      </w:r>
-      <w:proofErr w:type="spellEnd"/>
-      <w:r>
-        <w:rPr>
-          <w:sz w:val="24"/>
-          <w:szCs w:val="40"/>
-          <w:lang w:val="lt-LT"/>
-        </w:rPr>
-        <w:t>(</w:t>
-      </w:r>
-      <w:proofErr w:type="spellStart"/>
-      <w:r>
-        <w:rPr>
-          <w:sz w:val="24"/>
-          <w:szCs w:val="40"/>
-          <w:lang w:val="lt-LT"/>
-        </w:rPr>
-        <w:t>senkuw</w:t>
-      </w:r>
-      <w:proofErr w:type="spellEnd"/>
-      <w:r>
-        <w:rPr>
-          <w:sz w:val="24"/>
-          <w:szCs w:val="40"/>
-          <w:lang w:val="lt-LT"/>
-        </w:rPr>
-        <w:t xml:space="preserve">, *Et iäoíus0mofulmc. </w:t>
-      </w:r>
-      <w:proofErr w:type="spellStart"/>
-      <w:r>
-        <w:rPr>
-          <w:sz w:val="24"/>
-          <w:szCs w:val="40"/>
-          <w:lang w:val="lt-LT"/>
-        </w:rPr>
-        <w:t>RejomanduojU</w:t>
-      </w:r>
-      <w:proofErr w:type="spellEnd"/>
-      <w:r>
-        <w:rPr>
-          <w:sz w:val="24"/>
-          <w:szCs w:val="40"/>
-          <w:lang w:val="lt-LT"/>
-        </w:rPr>
-        <w:t>!</w:t>
+      <w:r>
+        <w:rPr>
+          <w:sz w:val="24"/>
+          <w:szCs w:val="40"/>
+          <w:lang w:val="lt-LT"/>
+        </w:rPr>
+        <w:t>kdAvimo tåoriJa ýpa larai(senkuw, *Et iäoíus0mofulmc. RejomanduojU!</w:t>
       </w:r>
     </w:p>
     <w:p>
@@ -4964,113 +4596,13 @@
         </w:rPr>
         <w:t xml:space="preserve">  </w:t>
       </w:r>
-      <w:proofErr w:type="spellStart"/>
-      <w:r>
-        <w:rPr>
-          <w:sz w:val="24"/>
-          <w:szCs w:val="40"/>
-          <w:lang w:val="lt-LT"/>
-        </w:rPr>
-        <w:t>KdAvIoo</w:t>
-      </w:r>
-      <w:proofErr w:type="spellEnd"/>
-      <w:r>
-        <w:rPr>
-          <w:sz w:val="24"/>
-          <w:szCs w:val="40"/>
-          <w:lang w:val="lt-LT"/>
-        </w:rPr>
-        <w:t xml:space="preserve"> </w:t>
-      </w:r>
-      <w:proofErr w:type="spellStart"/>
-      <w:r>
-        <w:rPr>
-          <w:sz w:val="24"/>
-          <w:szCs w:val="40"/>
-          <w:lang w:val="lt-LT"/>
-        </w:rPr>
-        <w:t>tåorija</w:t>
-      </w:r>
-      <w:proofErr w:type="spellEnd"/>
-      <w:r>
-        <w:rPr>
-          <w:sz w:val="24"/>
-          <w:szCs w:val="40"/>
-          <w:lang w:val="lt-LT"/>
-        </w:rPr>
-        <w:t xml:space="preserve"> </w:t>
-      </w:r>
-      <w:proofErr w:type="spellStart"/>
-      <w:r>
-        <w:rPr>
-          <w:sz w:val="24"/>
-          <w:szCs w:val="40"/>
-          <w:lang w:val="lt-LT"/>
-        </w:rPr>
-        <w:t>Ýra</w:t>
-      </w:r>
-      <w:proofErr w:type="spellEnd"/>
-      <w:r>
-        <w:rPr>
-          <w:sz w:val="24"/>
-          <w:szCs w:val="40"/>
-          <w:lang w:val="lt-LT"/>
-        </w:rPr>
-        <w:t xml:space="preserve"> </w:t>
-      </w:r>
-      <w:proofErr w:type="spellStart"/>
-      <w:r>
-        <w:rPr>
-          <w:sz w:val="24"/>
-          <w:szCs w:val="40"/>
-          <w:lang w:val="lt-LT"/>
-        </w:rPr>
-        <w:t>larai</w:t>
-      </w:r>
-      <w:proofErr w:type="spellEnd"/>
-      <w:r>
-        <w:rPr>
-          <w:sz w:val="24"/>
-          <w:szCs w:val="40"/>
-          <w:lang w:val="lt-LT"/>
-        </w:rPr>
-        <w:t xml:space="preserve"> </w:t>
-      </w:r>
-      <w:proofErr w:type="spellStart"/>
-      <w:r>
-        <w:rPr>
-          <w:sz w:val="24"/>
-          <w:szCs w:val="40"/>
-          <w:lang w:val="lt-LT"/>
-        </w:rPr>
-        <w:t>senkuW</w:t>
-      </w:r>
-      <w:proofErr w:type="spellEnd"/>
-      <w:r>
-        <w:rPr>
-          <w:sz w:val="24"/>
-          <w:szCs w:val="40"/>
-          <w:lang w:val="lt-LT"/>
-        </w:rPr>
-        <w:t xml:space="preserve"> "et iäoíus0modulMc. </w:t>
-      </w:r>
-      <w:proofErr w:type="spellStart"/>
-      <w:r>
-        <w:rPr>
-          <w:sz w:val="24"/>
-          <w:szCs w:val="40"/>
-          <w:lang w:val="lt-LT"/>
-        </w:rPr>
-        <w:t>RebomAnduoju</w:t>
-      </w:r>
-      <w:proofErr w:type="spellEnd"/>
-      <w:r>
-        <w:rPr>
-          <w:sz w:val="24"/>
-          <w:szCs w:val="40"/>
-          <w:lang w:val="lt-LT"/>
-        </w:rPr>
-        <w:t>!</w:t>
+      <w:r>
+        <w:rPr>
+          <w:sz w:val="24"/>
+          <w:szCs w:val="40"/>
+          <w:lang w:val="lt-LT"/>
+        </w:rPr>
+        <w:t>KdAvIoo tåorija Ýra larai senkuW "et iäoíus0modulMc. RebomAnduoju!</w:t>
       </w:r>
     </w:p>
     <w:p>
@@ -5226,25 +4758,7 @@
           <w:szCs w:val="40"/>
           <w:lang w:val="lt-LT"/>
         </w:rPr>
-        <w:t xml:space="preserve">  Kodavimo teorija yra labai sunkus, bet </w:t>
-      </w:r>
-      <w:proofErr w:type="spellStart"/>
-      <w:r>
-        <w:rPr>
-          <w:sz w:val="24"/>
-          <w:szCs w:val="40"/>
-          <w:lang w:val="lt-LT"/>
-        </w:rPr>
-        <w:t>idomus</w:t>
-      </w:r>
-      <w:proofErr w:type="spellEnd"/>
-      <w:r>
-        <w:rPr>
-          <w:sz w:val="24"/>
-          <w:szCs w:val="40"/>
-          <w:lang w:val="lt-LT"/>
-        </w:rPr>
-        <w:t xml:space="preserve"> modulis. Rekomenduoju!</w:t>
+        <w:t xml:space="preserve">  Kodavimo teorija yra labai sunkus, bet idomus modulis. Rekomenduoju!</w:t>
       </w:r>
     </w:p>
     <w:p>
@@ -5272,132 +4786,7 @@
           <w:lang w:val="lt-LT"/>
         </w:rPr>
         <w:br/>
-      </w:r>
-      <w:proofErr w:type="spellStart"/>
-      <w:r>
-        <w:rPr>
-          <w:sz w:val="24"/>
-          <w:szCs w:val="40"/>
-          <w:lang w:val="lt-LT"/>
-        </w:rPr>
-        <w:t>oäavimo</w:t>
-      </w:r>
-      <w:proofErr w:type="spellEnd"/>
-      <w:r>
-        <w:rPr>
-          <w:sz w:val="24"/>
-          <w:szCs w:val="40"/>
-          <w:lang w:val="lt-LT"/>
-        </w:rPr>
-        <w:t xml:space="preserve"> </w:t>
-      </w:r>
-      <w:proofErr w:type="spellStart"/>
-      <w:r>
-        <w:rPr>
-          <w:sz w:val="24"/>
-          <w:szCs w:val="40"/>
-          <w:lang w:val="lt-LT"/>
-        </w:rPr>
-        <w:t>teNsIha</w:t>
-      </w:r>
-      <w:proofErr w:type="spellEnd"/>
-      <w:r>
-        <w:rPr>
-          <w:sz w:val="24"/>
-          <w:szCs w:val="40"/>
-          <w:lang w:val="lt-LT"/>
-        </w:rPr>
-        <w:t xml:space="preserve"> {</w:t>
-      </w:r>
-      <w:proofErr w:type="spellStart"/>
-      <w:r>
-        <w:rPr>
-          <w:sz w:val="24"/>
-          <w:szCs w:val="40"/>
-          <w:lang w:val="lt-LT"/>
-        </w:rPr>
-        <w:t>sa</w:t>
-      </w:r>
-      <w:proofErr w:type="spellEnd"/>
-      <w:r>
-        <w:rPr>
-          <w:sz w:val="24"/>
-          <w:szCs w:val="40"/>
-          <w:lang w:val="lt-LT"/>
-        </w:rPr>
-        <w:t xml:space="preserve"> </w:t>
-      </w:r>
-      <w:proofErr w:type="spellStart"/>
-      <w:r>
-        <w:rPr>
-          <w:sz w:val="24"/>
-          <w:szCs w:val="40"/>
-          <w:lang w:val="lt-LT"/>
-        </w:rPr>
-        <w:t>Ìabqi`óunjuW</w:t>
-      </w:r>
-      <w:proofErr w:type="spellEnd"/>
-      <w:r>
-        <w:rPr>
-          <w:sz w:val="24"/>
-          <w:szCs w:val="40"/>
-          <w:lang w:val="lt-LT"/>
-        </w:rPr>
-        <w:t xml:space="preserve">,(Fe| </w:t>
-      </w:r>
-      <w:proofErr w:type="spellStart"/>
-      <w:r>
-        <w:rPr>
-          <w:sz w:val="24"/>
-          <w:szCs w:val="40"/>
-          <w:lang w:val="lt-LT"/>
-        </w:rPr>
-        <w:t>mdoOtc</w:t>
-      </w:r>
-      <w:proofErr w:type="spellEnd"/>
-      <w:r>
-        <w:rPr>
-          <w:sz w:val="24"/>
-          <w:szCs w:val="40"/>
-          <w:lang w:val="lt-LT"/>
-        </w:rPr>
-        <w:t xml:space="preserve"> </w:t>
-      </w:r>
-      <w:proofErr w:type="spellStart"/>
-      <w:r>
-        <w:rPr>
-          <w:sz w:val="24"/>
-          <w:szCs w:val="40"/>
-          <w:lang w:val="lt-LT"/>
-        </w:rPr>
-        <w:t>mo%umHs</w:t>
-      </w:r>
-      <w:proofErr w:type="spellEnd"/>
-      <w:r>
-        <w:rPr>
-          <w:sz w:val="24"/>
-          <w:szCs w:val="40"/>
-          <w:lang w:val="lt-LT"/>
-        </w:rPr>
-        <w:t>.,</w:t>
-      </w:r>
-      <w:proofErr w:type="spellStart"/>
-      <w:r>
-        <w:rPr>
-          <w:sz w:val="24"/>
-          <w:szCs w:val="40"/>
-          <w:lang w:val="lt-LT"/>
-        </w:rPr>
-        <w:t>Ra«gmunduo</w:t>
-      </w:r>
-      <w:proofErr w:type="spellEnd"/>
-      <w:r>
-        <w:rPr>
-          <w:sz w:val="24"/>
-          <w:szCs w:val="40"/>
-          <w:lang w:val="lt-LT"/>
-        </w:rPr>
-        <w:t>*u!</w:t>
+        <w:t>oäavimo teNsIha {sa Ìabqi`óunjuW,(Fe| mdoOtc mo%umHs.,Ra«gmunduo*u!</w:t>
       </w:r>
     </w:p>
     <w:p>
@@ -5424,43 +4813,7 @@
           <w:szCs w:val="40"/>
           <w:lang w:val="lt-LT"/>
         </w:rPr>
-        <w:t xml:space="preserve">Kodavimo teorija0yra labai sunkus, bet </w:t>
-      </w:r>
-      <w:proofErr w:type="spellStart"/>
-      <w:r>
-        <w:rPr>
-          <w:sz w:val="24"/>
-          <w:szCs w:val="40"/>
-          <w:lang w:val="lt-LT"/>
-        </w:rPr>
-        <w:t>idomus</w:t>
-      </w:r>
-      <w:proofErr w:type="spellEnd"/>
-      <w:r>
-        <w:rPr>
-          <w:sz w:val="24"/>
-          <w:szCs w:val="40"/>
-          <w:lang w:val="lt-LT"/>
-        </w:rPr>
-        <w:t xml:space="preserve"> modulis. </w:t>
-      </w:r>
-      <w:proofErr w:type="spellStart"/>
-      <w:r>
-        <w:rPr>
-          <w:sz w:val="24"/>
-          <w:szCs w:val="40"/>
-          <w:lang w:val="lt-LT"/>
-        </w:rPr>
-        <w:t>RekOmenduoju</w:t>
-      </w:r>
-      <w:proofErr w:type="spellEnd"/>
-      <w:r>
-        <w:rPr>
-          <w:sz w:val="24"/>
-          <w:szCs w:val="40"/>
-          <w:lang w:val="lt-LT"/>
-        </w:rPr>
-        <w:t>!</w:t>
+        <w:t>Kodavimo teorija0yra labai sunkus, bet idomus modulis. RekOmenduoju!</w:t>
       </w:r>
     </w:p>
     <w:p>
@@ -6043,7 +5396,23 @@
           <w:szCs w:val="40"/>
           <w:lang w:val="lt-LT"/>
         </w:rPr>
-        <w:t>Kaip generuojanti matrica turi tik vieną stulpelį, klaidos ištaisomos yra daug efektyviau. Beveik kiekvieną vektorių ištaisė su iki 15</w:t>
+        <w:t xml:space="preserve">Kai generuojanti matrica turi tik vieną </w:t>
+      </w:r>
+      <w:r>
+        <w:rPr>
+          <w:sz w:val="24"/>
+          <w:szCs w:val="40"/>
+          <w:lang w:val="lt-LT"/>
+        </w:rPr>
+        <w:t>eilutę</w:t>
+      </w:r>
+      <w:r>
+        <w:rPr>
+          <w:sz w:val="24"/>
+          <w:szCs w:val="40"/>
+          <w:lang w:val="lt-LT"/>
+        </w:rPr>
+        <w:t>, klaidos ištaisomos yra daug efektyviau. Beveik kiekvieną vektorių ištaisė su iki 15</w:t>
       </w:r>
       <w:r>
         <w:rPr>
@@ -6058,7 +5427,41 @@
           <w:szCs w:val="40"/>
           <w:lang w:val="lt-LT"/>
         </w:rPr>
-        <w:t xml:space="preserve"> blogo dekodavimo skaičiumi. Išvada: šis kodavimo algoritmas geriausiai veikia, kai generuojanti matrica turi tik vieną stulpelį.</w:t>
+        <w:t xml:space="preserve"> blogo dekodavimo skaičiumi. Išvada: šis kodavimo algoritmas geriausiai veikia, kai generuojanti matrica turi tik vieną </w:t>
+      </w:r>
+      <w:r>
+        <w:rPr>
+          <w:sz w:val="24"/>
+          <w:szCs w:val="40"/>
+          <w:lang w:val="lt-LT"/>
+        </w:rPr>
+        <w:t>eilutę</w:t>
+      </w:r>
+      <w:r>
+        <w:rPr>
+          <w:sz w:val="24"/>
+          <w:szCs w:val="40"/>
+          <w:lang w:val="lt-LT"/>
+        </w:rPr>
+        <w:t xml:space="preserve">, ir 8 &lt; </w:t>
+      </w:r>
+      <w:r>
+        <w:rPr>
+          <w:i/>
+          <w:iCs/>
+          <w:sz w:val="24"/>
+          <w:szCs w:val="40"/>
+          <w:lang w:val="lt-LT"/>
+        </w:rPr>
+        <w:t>n</w:t>
+      </w:r>
+      <w:r>
+        <w:rPr>
+          <w:sz w:val="24"/>
+          <w:szCs w:val="40"/>
+          <w:lang w:val="lt-LT"/>
+        </w:rPr>
+        <w:t xml:space="preserve"> &lt; 12.</w:t>
       </w:r>
     </w:p>
     <w:p>
@@ -6091,257 +5494,13 @@
           <w:lang w:val="lt-LT"/>
         </w:rPr>
       </w:pPr>
-      <w:proofErr w:type="spellStart"/>
-      <w:r>
-        <w:rPr>
-          <w:sz w:val="24"/>
-          <w:szCs w:val="40"/>
-          <w:lang w:val="lt-LT"/>
-        </w:rPr>
-        <w:t>S.A.Vanstone</w:t>
-      </w:r>
-      <w:proofErr w:type="spellEnd"/>
-      <w:r>
-        <w:rPr>
-          <w:sz w:val="24"/>
-          <w:szCs w:val="40"/>
-          <w:lang w:val="lt-LT"/>
-        </w:rPr>
-        <w:t xml:space="preserve">, P.C. </w:t>
-      </w:r>
-      <w:proofErr w:type="spellStart"/>
-      <w:r>
-        <w:rPr>
-          <w:sz w:val="24"/>
-          <w:szCs w:val="40"/>
-          <w:lang w:val="lt-LT"/>
-        </w:rPr>
-        <w:t>van</w:t>
-      </w:r>
-      <w:proofErr w:type="spellEnd"/>
-      <w:r>
-        <w:rPr>
-          <w:sz w:val="24"/>
-          <w:szCs w:val="40"/>
-          <w:lang w:val="lt-LT"/>
-        </w:rPr>
-        <w:t xml:space="preserve"> </w:t>
-      </w:r>
-      <w:proofErr w:type="spellStart"/>
-      <w:r>
-        <w:rPr>
-          <w:sz w:val="24"/>
-          <w:szCs w:val="40"/>
-          <w:lang w:val="lt-LT"/>
-        </w:rPr>
-        <w:t>Oorschot</w:t>
-      </w:r>
-      <w:proofErr w:type="spellEnd"/>
-      <w:r>
-        <w:rPr>
-          <w:sz w:val="24"/>
-          <w:szCs w:val="40"/>
-          <w:lang w:val="lt-LT"/>
-        </w:rPr>
-        <w:t xml:space="preserve">. </w:t>
-      </w:r>
-      <w:proofErr w:type="spellStart"/>
-      <w:r>
-        <w:rPr>
-          <w:sz w:val="24"/>
-          <w:szCs w:val="40"/>
-          <w:lang w:val="lt-LT"/>
-        </w:rPr>
-        <w:t>An</w:t>
-      </w:r>
-      <w:proofErr w:type="spellEnd"/>
-      <w:r>
-        <w:rPr>
-          <w:sz w:val="24"/>
-          <w:szCs w:val="40"/>
-          <w:lang w:val="lt-LT"/>
-        </w:rPr>
-        <w:t xml:space="preserve"> </w:t>
-      </w:r>
-      <w:proofErr w:type="spellStart"/>
-      <w:r>
-        <w:rPr>
-          <w:sz w:val="24"/>
-          <w:szCs w:val="40"/>
-          <w:lang w:val="lt-LT"/>
-        </w:rPr>
-        <w:t>introduction</w:t>
-      </w:r>
-      <w:proofErr w:type="spellEnd"/>
-      <w:r>
-        <w:rPr>
-          <w:sz w:val="24"/>
-          <w:szCs w:val="40"/>
-          <w:lang w:val="lt-LT"/>
-        </w:rPr>
-        <w:t xml:space="preserve"> to </w:t>
-      </w:r>
-      <w:proofErr w:type="spellStart"/>
-      <w:r>
-        <w:rPr>
-          <w:sz w:val="24"/>
-          <w:szCs w:val="40"/>
-          <w:lang w:val="lt-LT"/>
-        </w:rPr>
-        <w:t>error</w:t>
-      </w:r>
-      <w:proofErr w:type="spellEnd"/>
-      <w:r>
-        <w:rPr>
-          <w:sz w:val="24"/>
-          <w:szCs w:val="40"/>
-          <w:lang w:val="lt-LT"/>
-        </w:rPr>
-        <w:t xml:space="preserve"> </w:t>
-      </w:r>
-      <w:proofErr w:type="spellStart"/>
-      <w:r>
-        <w:rPr>
-          <w:sz w:val="24"/>
-          <w:szCs w:val="40"/>
-          <w:lang w:val="lt-LT"/>
-        </w:rPr>
-        <w:t>correcting</w:t>
-      </w:r>
-      <w:proofErr w:type="spellEnd"/>
-      <w:r>
-        <w:rPr>
-          <w:sz w:val="24"/>
-          <w:szCs w:val="40"/>
-          <w:lang w:val="lt-LT"/>
-        </w:rPr>
-        <w:t xml:space="preserve"> </w:t>
-      </w:r>
-      <w:proofErr w:type="spellStart"/>
-      <w:r>
-        <w:rPr>
-          <w:sz w:val="24"/>
-          <w:szCs w:val="40"/>
-          <w:lang w:val="lt-LT"/>
-        </w:rPr>
-        <w:t>codes</w:t>
-      </w:r>
-      <w:proofErr w:type="spellEnd"/>
-      <w:r>
-        <w:rPr>
-          <w:sz w:val="24"/>
-          <w:szCs w:val="40"/>
-          <w:lang w:val="lt-LT"/>
-        </w:rPr>
-        <w:t xml:space="preserve"> </w:t>
-      </w:r>
-      <w:proofErr w:type="spellStart"/>
-      <w:r>
-        <w:rPr>
-          <w:sz w:val="24"/>
-          <w:szCs w:val="40"/>
-          <w:lang w:val="lt-LT"/>
-        </w:rPr>
-        <w:t>with</w:t>
-      </w:r>
-      <w:proofErr w:type="spellEnd"/>
-      <w:r>
-        <w:rPr>
-          <w:sz w:val="24"/>
-          <w:szCs w:val="40"/>
-          <w:lang w:val="lt-LT"/>
-        </w:rPr>
-        <w:t xml:space="preserve"> </w:t>
-      </w:r>
-      <w:proofErr w:type="spellStart"/>
-      <w:r>
-        <w:rPr>
-          <w:sz w:val="24"/>
-          <w:szCs w:val="40"/>
-          <w:lang w:val="lt-LT"/>
-        </w:rPr>
-        <w:t>applications</w:t>
-      </w:r>
-      <w:proofErr w:type="spellEnd"/>
-      <w:r>
-        <w:rPr>
-          <w:sz w:val="24"/>
-          <w:szCs w:val="40"/>
-          <w:lang w:val="lt-LT"/>
-        </w:rPr>
-        <w:t xml:space="preserve">. </w:t>
-      </w:r>
-      <w:proofErr w:type="spellStart"/>
-      <w:r>
-        <w:rPr>
-          <w:sz w:val="24"/>
-          <w:szCs w:val="40"/>
-          <w:lang w:val="lt-LT"/>
-        </w:rPr>
-        <w:t>Kluwer</w:t>
-      </w:r>
-      <w:proofErr w:type="spellEnd"/>
-      <w:r>
-        <w:rPr>
-          <w:sz w:val="24"/>
-          <w:szCs w:val="40"/>
-          <w:lang w:val="lt-LT"/>
-        </w:rPr>
-        <w:t xml:space="preserve"> </w:t>
-      </w:r>
-      <w:proofErr w:type="spellStart"/>
-      <w:r>
-        <w:rPr>
-          <w:sz w:val="24"/>
-          <w:szCs w:val="40"/>
-          <w:lang w:val="lt-LT"/>
-        </w:rPr>
-        <w:t>Academic</w:t>
-      </w:r>
-      <w:proofErr w:type="spellEnd"/>
-      <w:r>
-        <w:rPr>
-          <w:sz w:val="24"/>
-          <w:szCs w:val="40"/>
-          <w:lang w:val="lt-LT"/>
-        </w:rPr>
-        <w:t xml:space="preserve"> </w:t>
-      </w:r>
-      <w:proofErr w:type="spellStart"/>
-      <w:r>
-        <w:rPr>
-          <w:sz w:val="24"/>
-          <w:szCs w:val="40"/>
-          <w:lang w:val="lt-LT"/>
-        </w:rPr>
-        <w:t>Publishers</w:t>
-      </w:r>
-      <w:proofErr w:type="spellEnd"/>
-      <w:r>
-        <w:rPr>
-          <w:sz w:val="24"/>
-          <w:szCs w:val="40"/>
-          <w:lang w:val="lt-LT"/>
-        </w:rPr>
-        <w:t xml:space="preserve">, </w:t>
-      </w:r>
-      <w:proofErr w:type="spellStart"/>
-      <w:r>
-        <w:rPr>
-          <w:sz w:val="24"/>
-          <w:szCs w:val="40"/>
-          <w:lang w:val="lt-LT"/>
-        </w:rPr>
-        <w:t>Boston</w:t>
-      </w:r>
-      <w:proofErr w:type="spellEnd"/>
-      <w:r>
-        <w:rPr>
-          <w:sz w:val="24"/>
-          <w:szCs w:val="40"/>
-          <w:lang w:val="lt-LT"/>
-        </w:rPr>
-        <w:t>, 1989.</w:t>
+      <w:r>
+        <w:rPr>
+          <w:sz w:val="24"/>
+          <w:szCs w:val="40"/>
+          <w:lang w:val="lt-LT"/>
+        </w:rPr>
+        <w:t>S.A.Vanstone, P.C. van Oorschot. An introduction to error correcting codes with applications. Kluwer Academic Publishers, Boston, 1989.</w:t>
       </w:r>
     </w:p>
     <w:p>

--- a/Ataskaita.docx
+++ b/Ataskaita.docx
@@ -2221,17 +2221,36 @@
           <w:szCs w:val="24"/>
           <w:lang w:val="lt-LT"/>
         </w:rPr>
-        <w:t>Galima paleisti programą per IDE (buvo kuriama su IntelliJ), arba susikompiliuoti per komandinę eilutę.</w:t>
-      </w:r>
+        <w:t xml:space="preserve">Galima paleisti programą per IDE (buvo kuriama su </w:t>
+      </w:r>
+      <w:proofErr w:type="spellStart"/>
       <w:r>
         <w:rPr>
           <w:sz w:val="24"/>
           <w:szCs w:val="24"/>
           <w:lang w:val="lt-LT"/>
         </w:rPr>
+        <w:t>IntelliJ</w:t>
+      </w:r>
+      <w:proofErr w:type="spellEnd"/>
+      <w:r>
+        <w:rPr>
+          <w:sz w:val="24"/>
+          <w:szCs w:val="24"/>
+          <w:lang w:val="lt-LT"/>
+        </w:rPr>
+        <w:t>), arba susikompiliuoti per komandinę eilutę.</w:t>
+      </w:r>
+      <w:r>
+        <w:rPr>
+          <w:sz w:val="24"/>
+          <w:szCs w:val="24"/>
+          <w:lang w:val="lt-LT"/>
+        </w:rPr>
         <w:t xml:space="preserve"> Visą kodą dar galima atrasti </w:t>
       </w:r>
       <w:hyperlink r:id="rId6" w:history="1">
+        <w:proofErr w:type="spellStart"/>
         <w:r>
           <w:rPr>
             <w:rStyle w:val="Hyperlink"/>
@@ -2241,6 +2260,7 @@
           </w:rPr>
           <w:t>GitHub</w:t>
         </w:r>
+        <w:proofErr w:type="spellEnd"/>
       </w:hyperlink>
       <w:r>
         <w:rPr>
@@ -2248,7 +2268,25 @@
           <w:szCs w:val="24"/>
           <w:lang w:val="lt-LT"/>
         </w:rPr>
-        <w:t xml:space="preserve"> repositorijoje.</w:t>
+        <w:t xml:space="preserve"> </w:t>
+      </w:r>
+      <w:proofErr w:type="spellStart"/>
+      <w:r>
+        <w:rPr>
+          <w:sz w:val="24"/>
+          <w:szCs w:val="24"/>
+          <w:lang w:val="lt-LT"/>
+        </w:rPr>
+        <w:t>repositorijoje</w:t>
+      </w:r>
+      <w:proofErr w:type="spellEnd"/>
+      <w:r>
+        <w:rPr>
+          <w:sz w:val="24"/>
+          <w:szCs w:val="24"/>
+          <w:lang w:val="lt-LT"/>
+        </w:rPr>
+        <w:t>.</w:t>
       </w:r>
       <w:r>
         <w:rPr>
@@ -2515,6 +2553,7 @@
               </w:rPr>
               <w:t>Klasė, skirta užkoduoto pranešimo dekodavimui. Joje taip pat yra apskaičiuojama poaibių lentelė, bei poaibių lyderių žemėlapis (</w:t>
             </w:r>
+            <w:proofErr w:type="spellStart"/>
             <w:r>
               <w:rPr>
                 <w:i/>
@@ -2525,6 +2564,7 @@
               </w:rPr>
               <w:t>Map</w:t>
             </w:r>
+            <w:proofErr w:type="spellEnd"/>
             <w:r>
               <w:rPr>
                 <w:sz w:val="24"/>
@@ -2682,7 +2722,25 @@
                 <w:szCs w:val="40"/>
                 <w:lang w:val="lt-LT"/>
               </w:rPr>
-              <w:t>Pagrindinė klasė, kuri yra programos pradinis taškas. Joje yra konsolinė vart</w:t>
+              <w:t xml:space="preserve">Pagrindinė klasė, kuri yra programos pradinis taškas. Joje yra </w:t>
+            </w:r>
+            <w:proofErr w:type="spellStart"/>
+            <w:r>
+              <w:rPr>
+                <w:sz w:val="24"/>
+                <w:szCs w:val="40"/>
+                <w:lang w:val="lt-LT"/>
+              </w:rPr>
+              <w:t>konsolinė</w:t>
+            </w:r>
+            <w:proofErr w:type="spellEnd"/>
+            <w:r>
+              <w:rPr>
+                <w:sz w:val="24"/>
+                <w:szCs w:val="40"/>
+                <w:lang w:val="lt-LT"/>
+              </w:rPr>
+              <w:t xml:space="preserve"> vart</w:t>
             </w:r>
             <w:r>
               <w:rPr>
@@ -3724,7 +3782,13 @@
         <w:rPr>
           <w:lang w:val="lt-LT"/>
         </w:rPr>
-        <w:t>Po bitų skaidymo masyvais, kai kurie bitai tampa „nukąsti“ ir su jais paskiau negalima atlikti matricų operacijų. Mano sprendimas: prie jų galo pridedu tiek 0, kiek trūkstą.</w:t>
+        <w:t>Po bitų skaidymo masyvais, kai kurie bitai tampa „nukąsti“ ir su jais paskiau negalima atlikti matricų operacijų. Mano sprendimas: prie jų galo pridedu tiek 0, kiek trūkstą</w:t>
+      </w:r>
+      <w:r>
+        <w:rPr>
+          <w:lang w:val="lt-LT"/>
+        </w:rPr>
+        <w:t>, po to sutrumpinti iki originalaus dydžio, kad neatsirastų naujų simbolių.</w:t>
       </w:r>
     </w:p>
     <w:p>
@@ -3756,15 +3820,16 @@
         <w:rPr>
           <w:lang w:val="lt-LT"/>
         </w:rPr>
-        <w:t xml:space="preserve"> ilgio poaibius, ir apskaičiuoju jų sindromą bei sindromo svorį. Tada rezultatus sugrupuoju pagal sindromus. Iš kiekvienos sindromo grupės </w:t>
+        <w:t xml:space="preserve"> ilgio poaibius, ir apskaičiuoju jų sindromą bei </w:t>
       </w:r>
       <w:r>
         <w:rPr>
           <w:lang w:val="lt-LT"/>
         </w:rPr>
         <w:lastRenderedPageBreak/>
-        <w:t xml:space="preserve">paimu tokį poaibį, kurio svoris yra mažiausias. Jį priskiriu poaibio lyderiu, ir su </w:t>
-      </w:r>
+        <w:t xml:space="preserve">sindromo svorį. Tada rezultatus sugrupuoju pagal sindromus. Iš kiekvienos sindromo grupės paimu tokį poaibį, kurio svoris yra mažiausias. Jį priskiriu poaibio lyderiu, ir su </w:t>
+      </w:r>
+      <w:proofErr w:type="spellStart"/>
       <w:r>
         <w:rPr>
           <w:i/>
@@ -3773,6 +3838,7 @@
         </w:rPr>
         <w:t>java.util.Map</w:t>
       </w:r>
+      <w:proofErr w:type="spellEnd"/>
       <w:r>
         <w:rPr>
           <w:lang w:val="lt-LT"/>
@@ -4293,7 +4359,25 @@
           <w:szCs w:val="40"/>
           <w:lang w:val="lt-LT"/>
         </w:rPr>
-        <w:t>yra labai sunkus, bet idomus modulis. Rekomenduoju!</w:t>
+        <w:t xml:space="preserve">yra labai sunkus, bet </w:t>
+      </w:r>
+      <w:proofErr w:type="spellStart"/>
+      <w:r>
+        <w:rPr>
+          <w:sz w:val="24"/>
+          <w:szCs w:val="40"/>
+          <w:lang w:val="lt-LT"/>
+        </w:rPr>
+        <w:t>idomus</w:t>
+      </w:r>
+      <w:proofErr w:type="spellEnd"/>
+      <w:r>
+        <w:rPr>
+          <w:sz w:val="24"/>
+          <w:szCs w:val="40"/>
+          <w:lang w:val="lt-LT"/>
+        </w:rPr>
+        <w:t xml:space="preserve"> modulis. Rekomenduoju!</w:t>
       </w:r>
     </w:p>
     <w:p>
@@ -4314,13 +4398,149 @@
         </w:rPr>
         <w:t xml:space="preserve">Tik pro kanalą prasiųstas tekstas: </w:t>
       </w:r>
-      <w:r>
-        <w:rPr>
-          <w:sz w:val="24"/>
-          <w:szCs w:val="40"/>
-          <w:lang w:val="lt-LT"/>
-        </w:rPr>
-        <w:t>KodavéíO teoò)j! y²ã lafai sufkus, bdt idG)u{ mo$ulIq&amp; ReiomEndugju!</w:t>
+      <w:proofErr w:type="spellStart"/>
+      <w:r>
+        <w:rPr>
+          <w:sz w:val="24"/>
+          <w:szCs w:val="40"/>
+          <w:lang w:val="lt-LT"/>
+        </w:rPr>
+        <w:t>KodavéíO</w:t>
+      </w:r>
+      <w:proofErr w:type="spellEnd"/>
+      <w:r>
+        <w:rPr>
+          <w:sz w:val="24"/>
+          <w:szCs w:val="40"/>
+          <w:lang w:val="lt-LT"/>
+        </w:rPr>
+        <w:t xml:space="preserve"> </w:t>
+      </w:r>
+      <w:proofErr w:type="spellStart"/>
+      <w:r>
+        <w:rPr>
+          <w:sz w:val="24"/>
+          <w:szCs w:val="40"/>
+          <w:lang w:val="lt-LT"/>
+        </w:rPr>
+        <w:t>teoò</w:t>
+      </w:r>
+      <w:proofErr w:type="spellEnd"/>
+      <w:r>
+        <w:rPr>
+          <w:sz w:val="24"/>
+          <w:szCs w:val="40"/>
+          <w:lang w:val="lt-LT"/>
+        </w:rPr>
+        <w:t xml:space="preserve">)j! y²ã </w:t>
+      </w:r>
+      <w:proofErr w:type="spellStart"/>
+      <w:r>
+        <w:rPr>
+          <w:sz w:val="24"/>
+          <w:szCs w:val="40"/>
+          <w:lang w:val="lt-LT"/>
+        </w:rPr>
+        <w:t>lafai</w:t>
+      </w:r>
+      <w:proofErr w:type="spellEnd"/>
+      <w:r>
+        <w:rPr>
+          <w:sz w:val="24"/>
+          <w:szCs w:val="40"/>
+          <w:lang w:val="lt-LT"/>
+        </w:rPr>
+        <w:t xml:space="preserve"> </w:t>
+      </w:r>
+      <w:proofErr w:type="spellStart"/>
+      <w:r>
+        <w:rPr>
+          <w:sz w:val="24"/>
+          <w:szCs w:val="40"/>
+          <w:lang w:val="lt-LT"/>
+        </w:rPr>
+        <w:t>sufkus</w:t>
+      </w:r>
+      <w:proofErr w:type="spellEnd"/>
+      <w:r>
+        <w:rPr>
+          <w:sz w:val="24"/>
+          <w:szCs w:val="40"/>
+          <w:lang w:val="lt-LT"/>
+        </w:rPr>
+        <w:t xml:space="preserve">, </w:t>
+      </w:r>
+      <w:proofErr w:type="spellStart"/>
+      <w:r>
+        <w:rPr>
+          <w:sz w:val="24"/>
+          <w:szCs w:val="40"/>
+          <w:lang w:val="lt-LT"/>
+        </w:rPr>
+        <w:t>bdt</w:t>
+      </w:r>
+      <w:proofErr w:type="spellEnd"/>
+      <w:r>
+        <w:rPr>
+          <w:sz w:val="24"/>
+          <w:szCs w:val="40"/>
+          <w:lang w:val="lt-LT"/>
+        </w:rPr>
+        <w:t xml:space="preserve"> </w:t>
+      </w:r>
+      <w:proofErr w:type="spellStart"/>
+      <w:r>
+        <w:rPr>
+          <w:sz w:val="24"/>
+          <w:szCs w:val="40"/>
+          <w:lang w:val="lt-LT"/>
+        </w:rPr>
+        <w:t>idG</w:t>
+      </w:r>
+      <w:proofErr w:type="spellEnd"/>
+      <w:r>
+        <w:rPr>
+          <w:sz w:val="24"/>
+          <w:szCs w:val="40"/>
+          <w:lang w:val="lt-LT"/>
+        </w:rPr>
+        <w:t xml:space="preserve">)u{ </w:t>
+      </w:r>
+      <w:proofErr w:type="spellStart"/>
+      <w:r>
+        <w:rPr>
+          <w:sz w:val="24"/>
+          <w:szCs w:val="40"/>
+          <w:lang w:val="lt-LT"/>
+        </w:rPr>
+        <w:t>mo$ulIq</w:t>
+      </w:r>
+      <w:proofErr w:type="spellEnd"/>
+      <w:r>
+        <w:rPr>
+          <w:sz w:val="24"/>
+          <w:szCs w:val="40"/>
+          <w:lang w:val="lt-LT"/>
+        </w:rPr>
+        <w:t xml:space="preserve">&amp; </w:t>
+      </w:r>
+      <w:proofErr w:type="spellStart"/>
+      <w:r>
+        <w:rPr>
+          <w:sz w:val="24"/>
+          <w:szCs w:val="40"/>
+          <w:lang w:val="lt-LT"/>
+        </w:rPr>
+        <w:t>ReiomEndugju</w:t>
+      </w:r>
+      <w:proofErr w:type="spellEnd"/>
+      <w:r>
+        <w:rPr>
+          <w:sz w:val="24"/>
+          <w:szCs w:val="40"/>
+          <w:lang w:val="lt-LT"/>
+        </w:rPr>
+        <w:t>!</w:t>
       </w:r>
     </w:p>
     <w:p>
@@ -4347,7 +4567,43 @@
           <w:szCs w:val="40"/>
           <w:lang w:val="lt-LT"/>
         </w:rPr>
-        <w:t>Kodavimo teorija yra labai sunkus, bet idomus modulis. Rekomendugju!</w:t>
+        <w:t xml:space="preserve">Kodavimo teorija yra labai sunkus, bet </w:t>
+      </w:r>
+      <w:proofErr w:type="spellStart"/>
+      <w:r>
+        <w:rPr>
+          <w:sz w:val="24"/>
+          <w:szCs w:val="40"/>
+          <w:lang w:val="lt-LT"/>
+        </w:rPr>
+        <w:t>idomus</w:t>
+      </w:r>
+      <w:proofErr w:type="spellEnd"/>
+      <w:r>
+        <w:rPr>
+          <w:sz w:val="24"/>
+          <w:szCs w:val="40"/>
+          <w:lang w:val="lt-LT"/>
+        </w:rPr>
+        <w:t xml:space="preserve"> modulis. </w:t>
+      </w:r>
+      <w:proofErr w:type="spellStart"/>
+      <w:r>
+        <w:rPr>
+          <w:sz w:val="24"/>
+          <w:szCs w:val="40"/>
+          <w:lang w:val="lt-LT"/>
+        </w:rPr>
+        <w:t>Rekomendugju</w:t>
+      </w:r>
+      <w:proofErr w:type="spellEnd"/>
+      <w:r>
+        <w:rPr>
+          <w:sz w:val="24"/>
+          <w:szCs w:val="40"/>
+          <w:lang w:val="lt-LT"/>
+        </w:rPr>
+        <w:t>!</w:t>
       </w:r>
     </w:p>
     <w:p>
@@ -4530,7 +4786,25 @@
           <w:szCs w:val="40"/>
           <w:lang w:val="lt-LT"/>
         </w:rPr>
-        <w:t>Kodavimo teorija yra labai sunkus, bet idomus modulis. Rekomenduoju!</w:t>
+        <w:t xml:space="preserve">Kodavimo teorija yra labai sunkus, bet </w:t>
+      </w:r>
+      <w:proofErr w:type="spellStart"/>
+      <w:r>
+        <w:rPr>
+          <w:sz w:val="24"/>
+          <w:szCs w:val="40"/>
+          <w:lang w:val="lt-LT"/>
+        </w:rPr>
+        <w:t>idomus</w:t>
+      </w:r>
+      <w:proofErr w:type="spellEnd"/>
+      <w:r>
+        <w:rPr>
+          <w:sz w:val="24"/>
+          <w:szCs w:val="40"/>
+          <w:lang w:val="lt-LT"/>
+        </w:rPr>
+        <w:t xml:space="preserve"> modulis. Rekomenduoju!</w:t>
       </w:r>
     </w:p>
     <w:p>
@@ -4560,13 +4834,113 @@
         </w:rPr>
         <w:t xml:space="preserve">  </w:t>
       </w:r>
-      <w:r>
-        <w:rPr>
-          <w:sz w:val="24"/>
-          <w:szCs w:val="40"/>
-          <w:lang w:val="lt-LT"/>
-        </w:rPr>
-        <w:t>kdAvimo tåoriJa ýpa larai(senkuw, *Et iäoíus0mofulmc. RejomanduojU!</w:t>
+      <w:proofErr w:type="spellStart"/>
+      <w:r>
+        <w:rPr>
+          <w:sz w:val="24"/>
+          <w:szCs w:val="40"/>
+          <w:lang w:val="lt-LT"/>
+        </w:rPr>
+        <w:t>kdAvimo</w:t>
+      </w:r>
+      <w:proofErr w:type="spellEnd"/>
+      <w:r>
+        <w:rPr>
+          <w:sz w:val="24"/>
+          <w:szCs w:val="40"/>
+          <w:lang w:val="lt-LT"/>
+        </w:rPr>
+        <w:t xml:space="preserve"> </w:t>
+      </w:r>
+      <w:proofErr w:type="spellStart"/>
+      <w:r>
+        <w:rPr>
+          <w:sz w:val="24"/>
+          <w:szCs w:val="40"/>
+          <w:lang w:val="lt-LT"/>
+        </w:rPr>
+        <w:t>tåoriJa</w:t>
+      </w:r>
+      <w:proofErr w:type="spellEnd"/>
+      <w:r>
+        <w:rPr>
+          <w:sz w:val="24"/>
+          <w:szCs w:val="40"/>
+          <w:lang w:val="lt-LT"/>
+        </w:rPr>
+        <w:t xml:space="preserve"> </w:t>
+      </w:r>
+      <w:proofErr w:type="spellStart"/>
+      <w:r>
+        <w:rPr>
+          <w:sz w:val="24"/>
+          <w:szCs w:val="40"/>
+          <w:lang w:val="lt-LT"/>
+        </w:rPr>
+        <w:t>ýpa</w:t>
+      </w:r>
+      <w:proofErr w:type="spellEnd"/>
+      <w:r>
+        <w:rPr>
+          <w:sz w:val="24"/>
+          <w:szCs w:val="40"/>
+          <w:lang w:val="lt-LT"/>
+        </w:rPr>
+        <w:t xml:space="preserve"> </w:t>
+      </w:r>
+      <w:proofErr w:type="spellStart"/>
+      <w:r>
+        <w:rPr>
+          <w:sz w:val="24"/>
+          <w:szCs w:val="40"/>
+          <w:lang w:val="lt-LT"/>
+        </w:rPr>
+        <w:t>larai</w:t>
+      </w:r>
+      <w:proofErr w:type="spellEnd"/>
+      <w:r>
+        <w:rPr>
+          <w:sz w:val="24"/>
+          <w:szCs w:val="40"/>
+          <w:lang w:val="lt-LT"/>
+        </w:rPr>
+        <w:t>(</w:t>
+      </w:r>
+      <w:proofErr w:type="spellStart"/>
+      <w:r>
+        <w:rPr>
+          <w:sz w:val="24"/>
+          <w:szCs w:val="40"/>
+          <w:lang w:val="lt-LT"/>
+        </w:rPr>
+        <w:t>senkuw</w:t>
+      </w:r>
+      <w:proofErr w:type="spellEnd"/>
+      <w:r>
+        <w:rPr>
+          <w:sz w:val="24"/>
+          <w:szCs w:val="40"/>
+          <w:lang w:val="lt-LT"/>
+        </w:rPr>
+        <w:t xml:space="preserve">, *Et iäoíus0mofulmc. </w:t>
+      </w:r>
+      <w:proofErr w:type="spellStart"/>
+      <w:r>
+        <w:rPr>
+          <w:sz w:val="24"/>
+          <w:szCs w:val="40"/>
+          <w:lang w:val="lt-LT"/>
+        </w:rPr>
+        <w:t>RejomanduojU</w:t>
+      </w:r>
+      <w:proofErr w:type="spellEnd"/>
+      <w:r>
+        <w:rPr>
+          <w:sz w:val="24"/>
+          <w:szCs w:val="40"/>
+          <w:lang w:val="lt-LT"/>
+        </w:rPr>
+        <w:t>!</w:t>
       </w:r>
     </w:p>
     <w:p>
@@ -4596,13 +4970,113 @@
         </w:rPr>
         <w:t xml:space="preserve">  </w:t>
       </w:r>
-      <w:r>
-        <w:rPr>
-          <w:sz w:val="24"/>
-          <w:szCs w:val="40"/>
-          <w:lang w:val="lt-LT"/>
-        </w:rPr>
-        <w:t>KdAvIoo tåorija Ýra larai senkuW "et iäoíus0modulMc. RebomAnduoju!</w:t>
+      <w:proofErr w:type="spellStart"/>
+      <w:r>
+        <w:rPr>
+          <w:sz w:val="24"/>
+          <w:szCs w:val="40"/>
+          <w:lang w:val="lt-LT"/>
+        </w:rPr>
+        <w:t>KdAvIoo</w:t>
+      </w:r>
+      <w:proofErr w:type="spellEnd"/>
+      <w:r>
+        <w:rPr>
+          <w:sz w:val="24"/>
+          <w:szCs w:val="40"/>
+          <w:lang w:val="lt-LT"/>
+        </w:rPr>
+        <w:t xml:space="preserve"> </w:t>
+      </w:r>
+      <w:proofErr w:type="spellStart"/>
+      <w:r>
+        <w:rPr>
+          <w:sz w:val="24"/>
+          <w:szCs w:val="40"/>
+          <w:lang w:val="lt-LT"/>
+        </w:rPr>
+        <w:t>tåorija</w:t>
+      </w:r>
+      <w:proofErr w:type="spellEnd"/>
+      <w:r>
+        <w:rPr>
+          <w:sz w:val="24"/>
+          <w:szCs w:val="40"/>
+          <w:lang w:val="lt-LT"/>
+        </w:rPr>
+        <w:t xml:space="preserve"> </w:t>
+      </w:r>
+      <w:proofErr w:type="spellStart"/>
+      <w:r>
+        <w:rPr>
+          <w:sz w:val="24"/>
+          <w:szCs w:val="40"/>
+          <w:lang w:val="lt-LT"/>
+        </w:rPr>
+        <w:t>Ýra</w:t>
+      </w:r>
+      <w:proofErr w:type="spellEnd"/>
+      <w:r>
+        <w:rPr>
+          <w:sz w:val="24"/>
+          <w:szCs w:val="40"/>
+          <w:lang w:val="lt-LT"/>
+        </w:rPr>
+        <w:t xml:space="preserve"> </w:t>
+      </w:r>
+      <w:proofErr w:type="spellStart"/>
+      <w:r>
+        <w:rPr>
+          <w:sz w:val="24"/>
+          <w:szCs w:val="40"/>
+          <w:lang w:val="lt-LT"/>
+        </w:rPr>
+        <w:t>larai</w:t>
+      </w:r>
+      <w:proofErr w:type="spellEnd"/>
+      <w:r>
+        <w:rPr>
+          <w:sz w:val="24"/>
+          <w:szCs w:val="40"/>
+          <w:lang w:val="lt-LT"/>
+        </w:rPr>
+        <w:t xml:space="preserve"> </w:t>
+      </w:r>
+      <w:proofErr w:type="spellStart"/>
+      <w:r>
+        <w:rPr>
+          <w:sz w:val="24"/>
+          <w:szCs w:val="40"/>
+          <w:lang w:val="lt-LT"/>
+        </w:rPr>
+        <w:t>senkuW</w:t>
+      </w:r>
+      <w:proofErr w:type="spellEnd"/>
+      <w:r>
+        <w:rPr>
+          <w:sz w:val="24"/>
+          <w:szCs w:val="40"/>
+          <w:lang w:val="lt-LT"/>
+        </w:rPr>
+        <w:t xml:space="preserve"> "et iäoíus0modulMc. </w:t>
+      </w:r>
+      <w:proofErr w:type="spellStart"/>
+      <w:r>
+        <w:rPr>
+          <w:sz w:val="24"/>
+          <w:szCs w:val="40"/>
+          <w:lang w:val="lt-LT"/>
+        </w:rPr>
+        <w:t>RebomAnduoju</w:t>
+      </w:r>
+      <w:proofErr w:type="spellEnd"/>
+      <w:r>
+        <w:rPr>
+          <w:sz w:val="24"/>
+          <w:szCs w:val="40"/>
+          <w:lang w:val="lt-LT"/>
+        </w:rPr>
+        <w:t>!</w:t>
       </w:r>
     </w:p>
     <w:p>
@@ -4758,7 +5232,25 @@
           <w:szCs w:val="40"/>
           <w:lang w:val="lt-LT"/>
         </w:rPr>
-        <w:t xml:space="preserve">  Kodavimo teorija yra labai sunkus, bet idomus modulis. Rekomenduoju!</w:t>
+        <w:t xml:space="preserve">  Kodavimo teorija yra labai sunkus, bet </w:t>
+      </w:r>
+      <w:proofErr w:type="spellStart"/>
+      <w:r>
+        <w:rPr>
+          <w:sz w:val="24"/>
+          <w:szCs w:val="40"/>
+          <w:lang w:val="lt-LT"/>
+        </w:rPr>
+        <w:t>idomus</w:t>
+      </w:r>
+      <w:proofErr w:type="spellEnd"/>
+      <w:r>
+        <w:rPr>
+          <w:sz w:val="24"/>
+          <w:szCs w:val="40"/>
+          <w:lang w:val="lt-LT"/>
+        </w:rPr>
+        <w:t xml:space="preserve"> modulis. Rekomenduoju!</w:t>
       </w:r>
     </w:p>
     <w:p>
@@ -4786,7 +5278,132 @@
           <w:lang w:val="lt-LT"/>
         </w:rPr>
         <w:br/>
-        <w:t>oäavimo teNsIha {sa Ìabqi`óunjuW,(Fe| mdoOtc mo%umHs.,Ra«gmunduo*u!</w:t>
+      </w:r>
+      <w:proofErr w:type="spellStart"/>
+      <w:r>
+        <w:rPr>
+          <w:sz w:val="24"/>
+          <w:szCs w:val="40"/>
+          <w:lang w:val="lt-LT"/>
+        </w:rPr>
+        <w:t>oäavimo</w:t>
+      </w:r>
+      <w:proofErr w:type="spellEnd"/>
+      <w:r>
+        <w:rPr>
+          <w:sz w:val="24"/>
+          <w:szCs w:val="40"/>
+          <w:lang w:val="lt-LT"/>
+        </w:rPr>
+        <w:t xml:space="preserve"> </w:t>
+      </w:r>
+      <w:proofErr w:type="spellStart"/>
+      <w:r>
+        <w:rPr>
+          <w:sz w:val="24"/>
+          <w:szCs w:val="40"/>
+          <w:lang w:val="lt-LT"/>
+        </w:rPr>
+        <w:t>teNsIha</w:t>
+      </w:r>
+      <w:proofErr w:type="spellEnd"/>
+      <w:r>
+        <w:rPr>
+          <w:sz w:val="24"/>
+          <w:szCs w:val="40"/>
+          <w:lang w:val="lt-LT"/>
+        </w:rPr>
+        <w:t xml:space="preserve"> {</w:t>
+      </w:r>
+      <w:proofErr w:type="spellStart"/>
+      <w:r>
+        <w:rPr>
+          <w:sz w:val="24"/>
+          <w:szCs w:val="40"/>
+          <w:lang w:val="lt-LT"/>
+        </w:rPr>
+        <w:t>sa</w:t>
+      </w:r>
+      <w:proofErr w:type="spellEnd"/>
+      <w:r>
+        <w:rPr>
+          <w:sz w:val="24"/>
+          <w:szCs w:val="40"/>
+          <w:lang w:val="lt-LT"/>
+        </w:rPr>
+        <w:t xml:space="preserve"> </w:t>
+      </w:r>
+      <w:proofErr w:type="spellStart"/>
+      <w:r>
+        <w:rPr>
+          <w:sz w:val="24"/>
+          <w:szCs w:val="40"/>
+          <w:lang w:val="lt-LT"/>
+        </w:rPr>
+        <w:t>Ìabqi`óunjuW</w:t>
+      </w:r>
+      <w:proofErr w:type="spellEnd"/>
+      <w:r>
+        <w:rPr>
+          <w:sz w:val="24"/>
+          <w:szCs w:val="40"/>
+          <w:lang w:val="lt-LT"/>
+        </w:rPr>
+        <w:t xml:space="preserve">,(Fe| </w:t>
+      </w:r>
+      <w:proofErr w:type="spellStart"/>
+      <w:r>
+        <w:rPr>
+          <w:sz w:val="24"/>
+          <w:szCs w:val="40"/>
+          <w:lang w:val="lt-LT"/>
+        </w:rPr>
+        <w:t>mdoOtc</w:t>
+      </w:r>
+      <w:proofErr w:type="spellEnd"/>
+      <w:r>
+        <w:rPr>
+          <w:sz w:val="24"/>
+          <w:szCs w:val="40"/>
+          <w:lang w:val="lt-LT"/>
+        </w:rPr>
+        <w:t xml:space="preserve"> </w:t>
+      </w:r>
+      <w:proofErr w:type="spellStart"/>
+      <w:r>
+        <w:rPr>
+          <w:sz w:val="24"/>
+          <w:szCs w:val="40"/>
+          <w:lang w:val="lt-LT"/>
+        </w:rPr>
+        <w:t>mo%umHs</w:t>
+      </w:r>
+      <w:proofErr w:type="spellEnd"/>
+      <w:r>
+        <w:rPr>
+          <w:sz w:val="24"/>
+          <w:szCs w:val="40"/>
+          <w:lang w:val="lt-LT"/>
+        </w:rPr>
+        <w:t>.,</w:t>
+      </w:r>
+      <w:proofErr w:type="spellStart"/>
+      <w:r>
+        <w:rPr>
+          <w:sz w:val="24"/>
+          <w:szCs w:val="40"/>
+          <w:lang w:val="lt-LT"/>
+        </w:rPr>
+        <w:t>Ra«gmunduo</w:t>
+      </w:r>
+      <w:proofErr w:type="spellEnd"/>
+      <w:r>
+        <w:rPr>
+          <w:sz w:val="24"/>
+          <w:szCs w:val="40"/>
+          <w:lang w:val="lt-LT"/>
+        </w:rPr>
+        <w:t>*u!</w:t>
       </w:r>
     </w:p>
     <w:p>
@@ -4813,7 +5430,43 @@
           <w:szCs w:val="40"/>
           <w:lang w:val="lt-LT"/>
         </w:rPr>
-        <w:t>Kodavimo teorija0yra labai sunkus, bet idomus modulis. RekOmenduoju!</w:t>
+        <w:t xml:space="preserve">Kodavimo teorija0yra labai sunkus, bet </w:t>
+      </w:r>
+      <w:proofErr w:type="spellStart"/>
+      <w:r>
+        <w:rPr>
+          <w:sz w:val="24"/>
+          <w:szCs w:val="40"/>
+          <w:lang w:val="lt-LT"/>
+        </w:rPr>
+        <w:t>idomus</w:t>
+      </w:r>
+      <w:proofErr w:type="spellEnd"/>
+      <w:r>
+        <w:rPr>
+          <w:sz w:val="24"/>
+          <w:szCs w:val="40"/>
+          <w:lang w:val="lt-LT"/>
+        </w:rPr>
+        <w:t xml:space="preserve"> modulis. </w:t>
+      </w:r>
+      <w:proofErr w:type="spellStart"/>
+      <w:r>
+        <w:rPr>
+          <w:sz w:val="24"/>
+          <w:szCs w:val="40"/>
+          <w:lang w:val="lt-LT"/>
+        </w:rPr>
+        <w:t>RekOmenduoju</w:t>
+      </w:r>
+      <w:proofErr w:type="spellEnd"/>
+      <w:r>
+        <w:rPr>
+          <w:sz w:val="24"/>
+          <w:szCs w:val="40"/>
+          <w:lang w:val="lt-LT"/>
+        </w:rPr>
+        <w:t>!</w:t>
       </w:r>
     </w:p>
     <w:p>
@@ -5111,7 +5764,7 @@
           <w:noProof/>
         </w:rPr>
         <w:drawing>
-          <wp:inline distT="0" distB="0" distL="0" distR="0" wp14:anchorId="2F97AA9C" wp14:editId="082E283A">
+          <wp:inline distT="0" distB="0" distL="0" distR="0" wp14:anchorId="2F97AA9C" wp14:editId="7D3BD94D">
             <wp:extent cx="5943600" cy="3606800"/>
             <wp:effectExtent l="0" t="0" r="0" b="12700"/>
             <wp:docPr id="28" name="Chart 28">
@@ -5362,7 +6015,7 @@
           <w:noProof/>
         </w:rPr>
         <w:drawing>
-          <wp:inline distT="0" distB="0" distL="0" distR="0" wp14:anchorId="41004488" wp14:editId="69664598">
+          <wp:inline distT="0" distB="0" distL="0" distR="0" wp14:anchorId="41004488" wp14:editId="43485122">
             <wp:extent cx="5943600" cy="3729355"/>
             <wp:effectExtent l="0" t="0" r="0" b="4445"/>
             <wp:docPr id="26" name="Chart 26">
@@ -5427,7 +6080,23 @@
           <w:szCs w:val="40"/>
           <w:lang w:val="lt-LT"/>
         </w:rPr>
-        <w:t xml:space="preserve"> blogo dekodavimo skaičiumi. Išvada: šis kodavimo algoritmas geriausiai veikia, kai generuojanti matrica turi tik vieną </w:t>
+        <w:t xml:space="preserve"> blogo dekodavimo skaičiumi. Išvada: šis kodavimo algoritmas</w:t>
+      </w:r>
+      <w:r>
+        <w:rPr>
+          <w:sz w:val="24"/>
+          <w:szCs w:val="40"/>
+          <w:lang w:val="lt-LT"/>
+        </w:rPr>
+        <w:t xml:space="preserve"> tikslumo ir laiko kontekste,</w:t>
+      </w:r>
+      <w:r>
+        <w:rPr>
+          <w:sz w:val="24"/>
+          <w:szCs w:val="40"/>
+          <w:lang w:val="lt-LT"/>
+        </w:rPr>
+        <w:t xml:space="preserve"> geriausiai veikia, kai generuojanti matrica turi tik vieną </w:t>
       </w:r>
       <w:r>
         <w:rPr>
@@ -5443,25 +6112,15 @@
           <w:szCs w:val="40"/>
           <w:lang w:val="lt-LT"/>
         </w:rPr>
-        <w:t xml:space="preserve">, ir 8 &lt; </w:t>
-      </w:r>
-      <w:r>
-        <w:rPr>
-          <w:i/>
-          <w:iCs/>
-          <w:sz w:val="24"/>
-          <w:szCs w:val="40"/>
-          <w:lang w:val="lt-LT"/>
-        </w:rPr>
-        <w:t>n</w:t>
-      </w:r>
-      <w:r>
-        <w:rPr>
-          <w:sz w:val="24"/>
-          <w:szCs w:val="40"/>
-          <w:lang w:val="lt-LT"/>
-        </w:rPr>
-        <w:t xml:space="preserve"> &lt; 12.</w:t>
+        <w:t xml:space="preserve">, </w:t>
+      </w:r>
+      <w:r>
+        <w:rPr>
+          <w:sz w:val="24"/>
+          <w:szCs w:val="40"/>
+          <w:lang w:val="lt-LT"/>
+        </w:rPr>
+        <w:t>ir skirtumas, tarp eilučių ir stulpelių skaičiaus yra didelis.</w:t>
       </w:r>
     </w:p>
     <w:p>
@@ -5494,13 +6153,257 @@
           <w:lang w:val="lt-LT"/>
         </w:rPr>
       </w:pPr>
-      <w:r>
-        <w:rPr>
-          <w:sz w:val="24"/>
-          <w:szCs w:val="40"/>
-          <w:lang w:val="lt-LT"/>
-        </w:rPr>
-        <w:t>S.A.Vanstone, P.C. van Oorschot. An introduction to error correcting codes with applications. Kluwer Academic Publishers, Boston, 1989.</w:t>
+      <w:proofErr w:type="spellStart"/>
+      <w:r>
+        <w:rPr>
+          <w:sz w:val="24"/>
+          <w:szCs w:val="40"/>
+          <w:lang w:val="lt-LT"/>
+        </w:rPr>
+        <w:t>S.A.Vanstone</w:t>
+      </w:r>
+      <w:proofErr w:type="spellEnd"/>
+      <w:r>
+        <w:rPr>
+          <w:sz w:val="24"/>
+          <w:szCs w:val="40"/>
+          <w:lang w:val="lt-LT"/>
+        </w:rPr>
+        <w:t xml:space="preserve">, P.C. </w:t>
+      </w:r>
+      <w:proofErr w:type="spellStart"/>
+      <w:r>
+        <w:rPr>
+          <w:sz w:val="24"/>
+          <w:szCs w:val="40"/>
+          <w:lang w:val="lt-LT"/>
+        </w:rPr>
+        <w:t>van</w:t>
+      </w:r>
+      <w:proofErr w:type="spellEnd"/>
+      <w:r>
+        <w:rPr>
+          <w:sz w:val="24"/>
+          <w:szCs w:val="40"/>
+          <w:lang w:val="lt-LT"/>
+        </w:rPr>
+        <w:t xml:space="preserve"> </w:t>
+      </w:r>
+      <w:proofErr w:type="spellStart"/>
+      <w:r>
+        <w:rPr>
+          <w:sz w:val="24"/>
+          <w:szCs w:val="40"/>
+          <w:lang w:val="lt-LT"/>
+        </w:rPr>
+        <w:t>Oorschot</w:t>
+      </w:r>
+      <w:proofErr w:type="spellEnd"/>
+      <w:r>
+        <w:rPr>
+          <w:sz w:val="24"/>
+          <w:szCs w:val="40"/>
+          <w:lang w:val="lt-LT"/>
+        </w:rPr>
+        <w:t xml:space="preserve">. </w:t>
+      </w:r>
+      <w:proofErr w:type="spellStart"/>
+      <w:r>
+        <w:rPr>
+          <w:sz w:val="24"/>
+          <w:szCs w:val="40"/>
+          <w:lang w:val="lt-LT"/>
+        </w:rPr>
+        <w:t>An</w:t>
+      </w:r>
+      <w:proofErr w:type="spellEnd"/>
+      <w:r>
+        <w:rPr>
+          <w:sz w:val="24"/>
+          <w:szCs w:val="40"/>
+          <w:lang w:val="lt-LT"/>
+        </w:rPr>
+        <w:t xml:space="preserve"> </w:t>
+      </w:r>
+      <w:proofErr w:type="spellStart"/>
+      <w:r>
+        <w:rPr>
+          <w:sz w:val="24"/>
+          <w:szCs w:val="40"/>
+          <w:lang w:val="lt-LT"/>
+        </w:rPr>
+        <w:t>introduction</w:t>
+      </w:r>
+      <w:proofErr w:type="spellEnd"/>
+      <w:r>
+        <w:rPr>
+          <w:sz w:val="24"/>
+          <w:szCs w:val="40"/>
+          <w:lang w:val="lt-LT"/>
+        </w:rPr>
+        <w:t xml:space="preserve"> to </w:t>
+      </w:r>
+      <w:proofErr w:type="spellStart"/>
+      <w:r>
+        <w:rPr>
+          <w:sz w:val="24"/>
+          <w:szCs w:val="40"/>
+          <w:lang w:val="lt-LT"/>
+        </w:rPr>
+        <w:t>error</w:t>
+      </w:r>
+      <w:proofErr w:type="spellEnd"/>
+      <w:r>
+        <w:rPr>
+          <w:sz w:val="24"/>
+          <w:szCs w:val="40"/>
+          <w:lang w:val="lt-LT"/>
+        </w:rPr>
+        <w:t xml:space="preserve"> </w:t>
+      </w:r>
+      <w:proofErr w:type="spellStart"/>
+      <w:r>
+        <w:rPr>
+          <w:sz w:val="24"/>
+          <w:szCs w:val="40"/>
+          <w:lang w:val="lt-LT"/>
+        </w:rPr>
+        <w:t>correcting</w:t>
+      </w:r>
+      <w:proofErr w:type="spellEnd"/>
+      <w:r>
+        <w:rPr>
+          <w:sz w:val="24"/>
+          <w:szCs w:val="40"/>
+          <w:lang w:val="lt-LT"/>
+        </w:rPr>
+        <w:t xml:space="preserve"> </w:t>
+      </w:r>
+      <w:proofErr w:type="spellStart"/>
+      <w:r>
+        <w:rPr>
+          <w:sz w:val="24"/>
+          <w:szCs w:val="40"/>
+          <w:lang w:val="lt-LT"/>
+        </w:rPr>
+        <w:t>codes</w:t>
+      </w:r>
+      <w:proofErr w:type="spellEnd"/>
+      <w:r>
+        <w:rPr>
+          <w:sz w:val="24"/>
+          <w:szCs w:val="40"/>
+          <w:lang w:val="lt-LT"/>
+        </w:rPr>
+        <w:t xml:space="preserve"> </w:t>
+      </w:r>
+      <w:proofErr w:type="spellStart"/>
+      <w:r>
+        <w:rPr>
+          <w:sz w:val="24"/>
+          <w:szCs w:val="40"/>
+          <w:lang w:val="lt-LT"/>
+        </w:rPr>
+        <w:t>with</w:t>
+      </w:r>
+      <w:proofErr w:type="spellEnd"/>
+      <w:r>
+        <w:rPr>
+          <w:sz w:val="24"/>
+          <w:szCs w:val="40"/>
+          <w:lang w:val="lt-LT"/>
+        </w:rPr>
+        <w:t xml:space="preserve"> </w:t>
+      </w:r>
+      <w:proofErr w:type="spellStart"/>
+      <w:r>
+        <w:rPr>
+          <w:sz w:val="24"/>
+          <w:szCs w:val="40"/>
+          <w:lang w:val="lt-LT"/>
+        </w:rPr>
+        <w:t>applications</w:t>
+      </w:r>
+      <w:proofErr w:type="spellEnd"/>
+      <w:r>
+        <w:rPr>
+          <w:sz w:val="24"/>
+          <w:szCs w:val="40"/>
+          <w:lang w:val="lt-LT"/>
+        </w:rPr>
+        <w:t xml:space="preserve">. </w:t>
+      </w:r>
+      <w:proofErr w:type="spellStart"/>
+      <w:r>
+        <w:rPr>
+          <w:sz w:val="24"/>
+          <w:szCs w:val="40"/>
+          <w:lang w:val="lt-LT"/>
+        </w:rPr>
+        <w:t>Kluwer</w:t>
+      </w:r>
+      <w:proofErr w:type="spellEnd"/>
+      <w:r>
+        <w:rPr>
+          <w:sz w:val="24"/>
+          <w:szCs w:val="40"/>
+          <w:lang w:val="lt-LT"/>
+        </w:rPr>
+        <w:t xml:space="preserve"> </w:t>
+      </w:r>
+      <w:proofErr w:type="spellStart"/>
+      <w:r>
+        <w:rPr>
+          <w:sz w:val="24"/>
+          <w:szCs w:val="40"/>
+          <w:lang w:val="lt-LT"/>
+        </w:rPr>
+        <w:t>Academic</w:t>
+      </w:r>
+      <w:proofErr w:type="spellEnd"/>
+      <w:r>
+        <w:rPr>
+          <w:sz w:val="24"/>
+          <w:szCs w:val="40"/>
+          <w:lang w:val="lt-LT"/>
+        </w:rPr>
+        <w:t xml:space="preserve"> </w:t>
+      </w:r>
+      <w:proofErr w:type="spellStart"/>
+      <w:r>
+        <w:rPr>
+          <w:sz w:val="24"/>
+          <w:szCs w:val="40"/>
+          <w:lang w:val="lt-LT"/>
+        </w:rPr>
+        <w:t>Publishers</w:t>
+      </w:r>
+      <w:proofErr w:type="spellEnd"/>
+      <w:r>
+        <w:rPr>
+          <w:sz w:val="24"/>
+          <w:szCs w:val="40"/>
+          <w:lang w:val="lt-LT"/>
+        </w:rPr>
+        <w:t xml:space="preserve">, </w:t>
+      </w:r>
+      <w:proofErr w:type="spellStart"/>
+      <w:r>
+        <w:rPr>
+          <w:sz w:val="24"/>
+          <w:szCs w:val="40"/>
+          <w:lang w:val="lt-LT"/>
+        </w:rPr>
+        <w:t>Boston</w:t>
+      </w:r>
+      <w:proofErr w:type="spellEnd"/>
+      <w:r>
+        <w:rPr>
+          <w:sz w:val="24"/>
+          <w:szCs w:val="40"/>
+          <w:lang w:val="lt-LT"/>
+        </w:rPr>
+        <w:t>, 1989.</w:t>
       </w:r>
     </w:p>
     <w:p>
@@ -7153,7 +8056,7 @@
             </a:pPr>
             <a:r>
               <a:rPr lang="lt-LT"/>
-              <a:t>Blogai dekoduotų skaitmenų diagrama</a:t>
+              <a:t>Blogai dekoduotų simbolių diagrama</a:t>
             </a:r>
             <a:endParaRPr lang="en-GB"/>
           </a:p>
@@ -7693,7 +8596,7 @@
               <a:rPr lang="lt-LT" sz="1800" b="0" i="0" baseline="0">
                 <a:effectLst/>
               </a:rPr>
-              <a:t>ų skaitmenų diagrama</a:t>
+              <a:t>ų simbolių diagrama</a:t>
             </a:r>
             <a:endParaRPr lang="en-GB" sz="1800" b="0" i="0" baseline="0">
               <a:effectLst/>
